--- a/docs/Dokumentation Marcus.docx
+++ b/docs/Dokumentation Marcus.docx
@@ -21,9 +21,17 @@
           <w:noProof/>
         </w:rPr>
         <w:drawing>
-          <wp:inline distT="0" distB="0" distL="0" distR="0" wp14:anchorId="0C4006E0" wp14:editId="24EAE916">
+          <wp:anchor distT="0" distB="0" distL="114300" distR="114300" simplePos="0" relativeHeight="251658240" behindDoc="0" locked="0" layoutInCell="1" allowOverlap="1" wp14:anchorId="0C4006E0" wp14:editId="6E6A10B6">
+            <wp:simplePos x="0" y="0"/>
+            <wp:positionH relativeFrom="column">
+              <wp:posOffset>-4445</wp:posOffset>
+            </wp:positionH>
+            <wp:positionV relativeFrom="paragraph">
+              <wp:posOffset>4445</wp:posOffset>
+            </wp:positionV>
             <wp:extent cx="2391410" cy="2934335"/>
             <wp:effectExtent l="0" t="0" r="8890" b="0"/>
+            <wp:wrapSquare wrapText="bothSides"/>
             <wp:docPr id="2" name="Grafik 2"/>
             <wp:cNvGraphicFramePr>
               <a:graphicFrameLocks xmlns:a="http://schemas.openxmlformats.org/drawingml/2006/main" noChangeAspect="1"/>
@@ -63,7 +71,7 @@
                 </pic:pic>
               </a:graphicData>
             </a:graphic>
-          </wp:inline>
+          </wp:anchor>
         </w:drawing>
       </w:r>
     </w:p>
@@ -76,7 +84,13 @@
         </w:numPr>
       </w:pPr>
       <w:r>
-        <w:t>Data: Darin befinden sich alle JSON-Dateien, die für die Speicherung von Daten benötigt werden.</w:t>
+        <w:t>Data: Darin befinden sich alle JSON-Dateien, die für</w:t>
+      </w:r>
+      <w:r>
+        <w:t xml:space="preserve">   </w:t>
+      </w:r>
+      <w:r>
+        <w:t>die Speicherung von Daten benötigt werden.</w:t>
       </w:r>
     </w:p>
     <w:p>
@@ -123,6 +137,10 @@
         <w:t>-Dateien, die von der View-Engine „EJS“ verwendet werden können</w:t>
       </w:r>
     </w:p>
+    <w:p/>
+    <w:p/>
+    <w:p/>
+    <w:p/>
     <w:p>
       <w:r>
         <w:t>Alle anderen Dateien sind im root-Ordner selbst abgelegt.</w:t>
@@ -326,11 +344,1431 @@
     </w:p>
     <w:p>
       <w:r>
+        <w:t>In Zeile neun werden vier Funktionen eingebunden, die zur besseren Verwendbarkeit in eine externe Datei ausgelagert wurden.</w:t>
+      </w:r>
+    </w:p>
+    <w:p>
+      <w:r>
+        <w:t>In Zeile 11 wird der Port festgelegt, auf welchen die App lauschen soll.</w:t>
+      </w:r>
+    </w:p>
+    <w:p>
+      <w:r>
+        <w:t>In der der darauffolgenden Zeile wird eine neue Express-Anwendung erstellt. Diese wird dann in der Konstante „</w:t>
+      </w:r>
+      <w:proofErr w:type="spellStart"/>
+      <w:r>
+        <w:t>app</w:t>
+      </w:r>
+      <w:proofErr w:type="spellEnd"/>
+      <w:r>
+        <w:t>“ gespeichert.</w:t>
+      </w:r>
+      <w:r>
+        <w:br/>
+      </w:r>
+      <w:r>
+        <w:t xml:space="preserve">Express ist ein Web-Framework für Node.js. Es bietet eine Reihe von Funktionen, die das Erstellen </w:t>
+      </w:r>
+      <w:r>
         <w:lastRenderedPageBreak/>
-        <w:t>In Zeile neun werden vier Funktionen eingebunden, die zur besseren Verwendbarkeit in eine externe Datei ausgelagert wurden.</w:t>
+        <w:t xml:space="preserve">von Webanwendungen und APIs erleichtern. Mit Express können </w:t>
+      </w:r>
+      <w:r>
+        <w:t>unter anderem</w:t>
+      </w:r>
+      <w:r>
+        <w:t xml:space="preserve"> Routen definie</w:t>
+      </w:r>
+      <w:r>
+        <w:t>rt werden</w:t>
+      </w:r>
+      <w:r>
+        <w:t>, um Anfragen an bestimmte URLs zu verarbeiten</w:t>
+      </w:r>
+      <w:r>
+        <w:t xml:space="preserve"> und </w:t>
+      </w:r>
+      <w:r>
+        <w:t>Middleware verwende</w:t>
+      </w:r>
+      <w:r>
+        <w:t xml:space="preserve">t werden, </w:t>
+      </w:r>
+      <w:r>
+        <w:t>um Anfragen vor der Verarbeitung zu bearbeiten</w:t>
+      </w:r>
+      <w:r>
+        <w:t>.</w:t>
+      </w:r>
+    </w:p>
+    <w:p>
+      <w:r>
+        <w:t>In Zeile 13 wird eine Instanz der „</w:t>
+      </w:r>
+      <w:proofErr w:type="spellStart"/>
+      <w:r>
+        <w:t>urlencoded</w:t>
+      </w:r>
+      <w:proofErr w:type="spellEnd"/>
+      <w:r>
+        <w:t>“-Middleware erstellt</w:t>
+      </w:r>
+      <w:r>
+        <w:t xml:space="preserve"> und in der Konstante „</w:t>
+      </w:r>
+      <w:proofErr w:type="spellStart"/>
+      <w:r>
+        <w:t>encodeUrl</w:t>
+      </w:r>
+      <w:proofErr w:type="spellEnd"/>
+      <w:r>
+        <w:t xml:space="preserve">“ </w:t>
+      </w:r>
+      <w:proofErr w:type="spellStart"/>
+      <w:r>
+        <w:t>gepeichert</w:t>
+      </w:r>
+      <w:proofErr w:type="spellEnd"/>
+      <w:r>
+        <w:t xml:space="preserve">. Diese wird später in verschiedenen Routen verwendetet, </w:t>
+      </w:r>
+      <w:r>
+        <w:t>um Anfragedaten im URL-codierten Format zu verarbeiten.</w:t>
+      </w:r>
+    </w:p>
+    <w:p>
+      <w:r>
+        <w:t>Weiterhin werden in Zeile 14 Optionen für den Session-Store gesetzt</w:t>
+      </w:r>
+      <w:r>
+        <w:t xml:space="preserve"> und in der Konstante „</w:t>
+      </w:r>
+      <w:proofErr w:type="spellStart"/>
+      <w:r>
+        <w:t>fileStoreOptions</w:t>
+      </w:r>
+      <w:proofErr w:type="spellEnd"/>
+      <w:r>
+        <w:t xml:space="preserve">“ </w:t>
+      </w:r>
+      <w:proofErr w:type="spellStart"/>
+      <w:r>
+        <w:t>gepeichert</w:t>
+      </w:r>
+      <w:proofErr w:type="spellEnd"/>
+      <w:r>
+        <w:t>. Dabei wird das Verzeichnis angegeben, in dem die Sessions gespeichert werden und die Anzahl, wie oft ein Speicherversuch durchgeführt werden soll.</w:t>
+      </w:r>
+    </w:p>
+    <w:p>
+      <w:r>
+        <w:t>In Zeile 20 werden alle vorhandenen Benutzer in die Variable „</w:t>
+      </w:r>
+      <w:proofErr w:type="spellStart"/>
+      <w:r>
+        <w:t>users</w:t>
+      </w:r>
+      <w:proofErr w:type="spellEnd"/>
+      <w:r>
+        <w:t>“ gespeichert.</w:t>
+      </w:r>
+    </w:p>
+    <w:p>
+      <w:r>
+        <w:t>In Zeile 23 wird die „</w:t>
+      </w:r>
+      <w:proofErr w:type="spellStart"/>
+      <w:r>
+        <w:t>session</w:t>
+      </w:r>
+      <w:proofErr w:type="spellEnd"/>
+      <w:r>
+        <w:t>“-Middleware zur Express Anwendung hinzugefügt. Hierbei werden verschiedene Option gesetzt. Wichtig zu erwähnen ist hierbei die „</w:t>
+      </w:r>
+      <w:proofErr w:type="spellStart"/>
+      <w:r>
+        <w:t>store</w:t>
+      </w:r>
+      <w:proofErr w:type="spellEnd"/>
+      <w:r>
+        <w:t>“ und „</w:t>
+      </w:r>
+      <w:proofErr w:type="spellStart"/>
+      <w:r>
+        <w:t>genid</w:t>
+      </w:r>
+      <w:proofErr w:type="spellEnd"/>
+      <w:r>
+        <w:t xml:space="preserve">“ Optionen. Als </w:t>
+      </w:r>
+      <w:proofErr w:type="spellStart"/>
+      <w:r>
+        <w:t>store</w:t>
+      </w:r>
+      <w:proofErr w:type="spellEnd"/>
+      <w:r>
+        <w:t xml:space="preserve"> wird hier eine neue Instanz vom </w:t>
+      </w:r>
+      <w:proofErr w:type="spellStart"/>
+      <w:r>
+        <w:t>FileStore</w:t>
+      </w:r>
+      <w:proofErr w:type="spellEnd"/>
+      <w:r>
+        <w:t xml:space="preserve"> zusammen mit den zuvor festgelegten Option (</w:t>
+      </w:r>
+      <w:proofErr w:type="spellStart"/>
+      <w:r>
+        <w:t>fileStoreOptions</w:t>
+      </w:r>
+      <w:proofErr w:type="spellEnd"/>
+      <w:r>
+        <w:t>) erstellt.</w:t>
+      </w:r>
+      <w:r>
+        <w:br/>
+      </w:r>
+      <w:r>
+        <w:t xml:space="preserve">Die Option </w:t>
+      </w:r>
+      <w:proofErr w:type="spellStart"/>
+      <w:r>
+        <w:t>genid</w:t>
+      </w:r>
+      <w:proofErr w:type="spellEnd"/>
+      <w:r>
+        <w:t xml:space="preserve"> gibt eine Funktion an, die verwendet wird, um neue Sitzungs-IDs zu generieren. In </w:t>
+      </w:r>
+      <w:r>
+        <w:t>unserem</w:t>
+      </w:r>
+      <w:r>
+        <w:t xml:space="preserve"> Fall wird die Funktion </w:t>
+      </w:r>
+      <w:proofErr w:type="spellStart"/>
+      <w:proofErr w:type="gramStart"/>
+      <w:r>
+        <w:t>uuid</w:t>
+      </w:r>
+      <w:proofErr w:type="spellEnd"/>
+      <w:r>
+        <w:t>(</w:t>
+      </w:r>
+      <w:proofErr w:type="gramEnd"/>
+      <w:r>
+        <w:t>) verwendet, um UUIDs als Sitzungs-IDs zu verwenden.</w:t>
+      </w:r>
+    </w:p>
+    <w:p>
+      <w:r>
+        <w:t xml:space="preserve">In Zeile 40 </w:t>
+      </w:r>
+      <w:r>
+        <w:t xml:space="preserve">wird ebenfalls eine Middleware hinzugefügt. Diese überprüft, ob in der aktuellen Session ein Benutzer gespeichert ist. Wenn ja, wird die </w:t>
+      </w:r>
+      <w:proofErr w:type="spellStart"/>
+      <w:proofErr w:type="gramStart"/>
+      <w:r>
+        <w:t>res.locals</w:t>
+      </w:r>
+      <w:proofErr w:type="gramEnd"/>
+      <w:r>
+        <w:t>.authenticated</w:t>
+      </w:r>
+      <w:proofErr w:type="spellEnd"/>
+      <w:r>
+        <w:t xml:space="preserve"> Variable auf </w:t>
+      </w:r>
+      <w:proofErr w:type="spellStart"/>
+      <w:r>
+        <w:t>true</w:t>
+      </w:r>
+      <w:proofErr w:type="spellEnd"/>
+      <w:r>
+        <w:t xml:space="preserve"> gesetzt, andernfalls auf </w:t>
+      </w:r>
+      <w:proofErr w:type="spellStart"/>
+      <w:r>
+        <w:t>false</w:t>
+      </w:r>
+      <w:proofErr w:type="spellEnd"/>
+      <w:r>
+        <w:t>.</w:t>
+      </w:r>
+    </w:p>
+    <w:p>
+      <w:r>
+        <w:t>Zeile 50 setzt die View Engine auf „</w:t>
+      </w:r>
+      <w:proofErr w:type="spellStart"/>
+      <w:r>
+        <w:t>ejs</w:t>
+      </w:r>
+      <w:proofErr w:type="spellEnd"/>
+      <w:r>
+        <w:t>“.</w:t>
+      </w:r>
+    </w:p>
+    <w:p>
+      <w:r>
+        <w:t>Zeile 52 fügt einige Routen, die in einer externen Datei definiert sind, hinzu.</w:t>
+      </w:r>
+    </w:p>
+    <w:p>
+      <w:r>
+        <w:t>In Zeile 53 wird das Verzeichnis „/</w:t>
+      </w:r>
+      <w:proofErr w:type="spellStart"/>
+      <w:r>
+        <w:t>static</w:t>
+      </w:r>
+      <w:proofErr w:type="spellEnd"/>
+      <w:r>
+        <w:t xml:space="preserve">“ statisch in die Anwendung eingebunden. </w:t>
+      </w:r>
+      <w:r>
+        <w:t>Alle Dateien, die sich darin befinden, können dann durch Pfadangabe an den Client gesendet werden.</w:t>
+      </w:r>
+    </w:p>
+    <w:p>
+      <w:pPr>
+        <w:pStyle w:val="berschrift2"/>
+      </w:pPr>
+      <w:r>
+        <w:t>Routen</w:t>
+      </w:r>
+    </w:p>
+    <w:p>
+      <w:r>
+        <w:t>Im Folgenden werden die verwendeten Routen beschrieben.</w:t>
+      </w:r>
+    </w:p>
+    <w:p>
+      <w:pPr>
+        <w:pStyle w:val="berschrift3"/>
+      </w:pPr>
+      <w:r>
+        <w:t>Post: /</w:t>
+      </w:r>
+      <w:proofErr w:type="spellStart"/>
+      <w:r>
+        <w:t>auth</w:t>
+      </w:r>
+      <w:proofErr w:type="spellEnd"/>
+    </w:p>
+    <w:p>
+      <w:r>
+        <w:t xml:space="preserve">Hier </w:t>
+      </w:r>
+      <w:r>
+        <w:t>werden</w:t>
+      </w:r>
+      <w:r>
+        <w:t xml:space="preserve"> zuerst der übergebene Benutzername und das Passwort aus dem Request-Body gespeichert. Anschließend wird versucht den Benutzer in der Variable „</w:t>
+      </w:r>
+      <w:proofErr w:type="spellStart"/>
+      <w:r>
+        <w:t>users</w:t>
+      </w:r>
+      <w:proofErr w:type="spellEnd"/>
+      <w:r>
+        <w:t>“ zu finden.</w:t>
+      </w:r>
+      <w:r>
+        <w:br/>
+      </w:r>
+      <w:r>
+        <w:t xml:space="preserve">Wird er gefunden, wird mit der Hilfe der </w:t>
+      </w:r>
+      <w:proofErr w:type="spellStart"/>
+      <w:r>
+        <w:t>becrypt.compare</w:t>
+      </w:r>
+      <w:proofErr w:type="spellEnd"/>
+      <w:r>
+        <w:t xml:space="preserve"> Methode getestet, ob das eingegebene Passwort mit dem </w:t>
+      </w:r>
+      <w:proofErr w:type="spellStart"/>
+      <w:r>
+        <w:t>gehashten</w:t>
+      </w:r>
+      <w:proofErr w:type="spellEnd"/>
+      <w:r>
+        <w:t xml:space="preserve"> Passwort im User-Objekt übereinstimmt. Wenn ja, wird eine Session erstellt und der Benutzer </w:t>
+      </w:r>
+      <w:r>
+        <w:t>wird darin gespeichert. Danach wird der User zu Startseite geleitet. Wenn nein, bekommt der Benutzer eine Warnmeldung und wird zurück auf die Login-Seite gesendet.</w:t>
+      </w:r>
+      <w:r>
+        <w:br/>
+        <w:t>Wird der Benutzer nicht gefunden, bekommt der Nutzer ebenfalls eine Meldung und wird zurück geleitet.</w:t>
+      </w:r>
+    </w:p>
+    <w:p>
+      <w:pPr>
+        <w:pStyle w:val="berschrift3"/>
+      </w:pPr>
+      <w:r>
+        <w:t>Post: /</w:t>
+      </w:r>
+      <w:proofErr w:type="spellStart"/>
+      <w:r>
+        <w:t>newUser</w:t>
+      </w:r>
+      <w:proofErr w:type="spellEnd"/>
+    </w:p>
+    <w:p>
+      <w:r>
+        <w:t xml:space="preserve">Zuerst werden hier alle übergebenen Eigenschaften aus dem Request-Body gespeichert. Danach wird geschaut, ob der Benutzername bereits existiert. Wenn ja wird dem Benutzer eine Meldung ausgegeben und </w:t>
+      </w:r>
+      <w:r>
+        <w:t>er muss sich einen neuen Benutzernamen überlegen.</w:t>
+      </w:r>
+      <w:r>
+        <w:br/>
+        <w:t>Danach wird überprüft, ob das Passwort und die Wiederholte Eingabe übereinstimmen. Wenn nein</w:t>
+      </w:r>
+      <w:r>
+        <w:t>,</w:t>
+      </w:r>
+      <w:r>
+        <w:t xml:space="preserve"> wird dem Benutzer ein Warnmeldung ausgegeben.</w:t>
+      </w:r>
+      <w:r>
+        <w:br/>
+        <w:t>Wenn ja</w:t>
+      </w:r>
+      <w:r>
+        <w:t>,</w:t>
+      </w:r>
+      <w:r>
+        <w:t xml:space="preserve"> kann der </w:t>
+      </w:r>
+      <w:r>
+        <w:t xml:space="preserve">Benutzer nun gespeichert werden. Dazu wird zuerst mit Hilfe von </w:t>
+      </w:r>
+      <w:proofErr w:type="spellStart"/>
+      <w:r>
+        <w:t>bcrypt</w:t>
+      </w:r>
+      <w:proofErr w:type="spellEnd"/>
+      <w:r>
+        <w:t xml:space="preserve"> das </w:t>
+      </w:r>
+      <w:r>
+        <w:lastRenderedPageBreak/>
+        <w:t xml:space="preserve">Passwort </w:t>
+      </w:r>
+      <w:proofErr w:type="spellStart"/>
+      <w:r>
+        <w:t>gehasht</w:t>
+      </w:r>
+      <w:proofErr w:type="spellEnd"/>
+      <w:r>
+        <w:t xml:space="preserve"> und gesalzen. Anschließend werden alle vom Benutzer angegebenen Daten und das </w:t>
+      </w:r>
+      <w:proofErr w:type="spellStart"/>
+      <w:r>
+        <w:t>gehashte</w:t>
+      </w:r>
+      <w:proofErr w:type="spellEnd"/>
+      <w:r>
+        <w:t xml:space="preserve"> Passwort in der Users-JSON gespeichert.</w:t>
+      </w:r>
+    </w:p>
+    <w:p>
+      <w:pPr>
+        <w:pStyle w:val="berschrift3"/>
+      </w:pPr>
+      <w:r>
+        <w:t>Post: /</w:t>
+      </w:r>
+      <w:proofErr w:type="spellStart"/>
+      <w:r>
+        <w:t>newComment</w:t>
+      </w:r>
+      <w:proofErr w:type="spellEnd"/>
+    </w:p>
+    <w:p>
+      <w:r>
+        <w:t>Zu Beginn werden alle Artikel aus der Artikel-JSON geladen. Danach wird die übergebene URL aus dem Request-Body gespeichert.</w:t>
+      </w:r>
+      <w:r>
+        <w:br/>
+        <w:t>Nun wird überprüft, ob in der aktuellen Session ein Benutzerobjekt gespeichert ist. Wenn ja, wird anhand der übergebenen URL der Artikelname gespeichert. Anhand dieses Namens wird dann der richtige Artikel gesucht. In dieses Artikelobjekt werden dann der Benutzername, aktueller Zeitstempel und der Kommentarinhalt innerhalb des Kommentararrays gespeichert.</w:t>
+      </w:r>
+      <w:r>
+        <w:br/>
+        <w:t>Ist in der aktuellen Session kein Benutzer gespeichert, bekommt der Nutzer den Hinweis, dass er sich anmelden muss.</w:t>
+      </w:r>
+    </w:p>
+    <w:p>
+      <w:pPr>
+        <w:pStyle w:val="berschrift3"/>
+      </w:pPr>
+      <w:r>
+        <w:t>Post: /</w:t>
+      </w:r>
+      <w:proofErr w:type="spellStart"/>
+      <w:r>
+        <w:t>logout</w:t>
+      </w:r>
+      <w:proofErr w:type="spellEnd"/>
+    </w:p>
+    <w:p>
+      <w:r>
+        <w:t>Wenn eine Session existiert, wird zuerst das Cookie des Benutzers gelöscht. Anschließen wird Session gelöscht und bei Erfolg wird der Nutzer zur Startseite geleitet.</w:t>
+      </w:r>
+    </w:p>
+    <w:p>
+      <w:pPr>
+        <w:pStyle w:val="berschrift2"/>
+      </w:pPr>
+      <w:r>
+        <w:t>Funktionen</w:t>
+      </w:r>
+    </w:p>
+    <w:p>
+      <w:pPr>
+        <w:pStyle w:val="berschrift3"/>
+      </w:pPr>
+      <w:proofErr w:type="spellStart"/>
+      <w:r>
+        <w:t>generateTimestamp</w:t>
+      </w:r>
+      <w:proofErr w:type="spellEnd"/>
+    </w:p>
+    <w:p>
+      <w:r>
+        <w:t xml:space="preserve">Diese Funktion erstellt zuerst ein Datumsobjekt mit aktuellem Datum und Uhrzeit. In der Variable </w:t>
+      </w:r>
+      <w:proofErr w:type="spellStart"/>
+      <w:r>
+        <w:t>options</w:t>
+      </w:r>
+      <w:proofErr w:type="spellEnd"/>
+      <w:r>
+        <w:t xml:space="preserve"> werden verschiedene Eigenschaften zu Formatierung d</w:t>
+      </w:r>
+      <w:r>
+        <w:t>ieses Objekts gespeichert.</w:t>
+      </w:r>
+      <w:r>
+        <w:br/>
+        <w:t xml:space="preserve">Mit der Methode </w:t>
+      </w:r>
+      <w:proofErr w:type="spellStart"/>
+      <w:r>
+        <w:t>toLocaleTimeString</w:t>
+      </w:r>
+      <w:proofErr w:type="spellEnd"/>
+      <w:r>
+        <w:t xml:space="preserve"> wird das Datumsobjekt zusammen mit den Optionen dann </w:t>
+      </w:r>
+      <w:r>
+        <w:t>in einem lesbaren deutschen Format</w:t>
+      </w:r>
+      <w:r>
+        <w:t xml:space="preserve"> ausgegeben.</w:t>
+      </w:r>
+    </w:p>
+    <w:p>
+      <w:r>
+        <w:t xml:space="preserve">Zum Schluss wird in der index.js die </w:t>
+      </w:r>
+      <w:proofErr w:type="spellStart"/>
+      <w:proofErr w:type="gramStart"/>
+      <w:r>
+        <w:t>app.listen</w:t>
+      </w:r>
+      <w:proofErr w:type="spellEnd"/>
+      <w:proofErr w:type="gramEnd"/>
+      <w:r>
+        <w:t>()-Methode aufgerufen. Damit wird der Webserver auf dem zuvor festgelegten Port gestartet.</w:t>
+      </w:r>
+    </w:p>
+    <w:p>
+      <w:pPr>
+        <w:pStyle w:val="berschrift1"/>
+      </w:pPr>
+      <w:r>
+        <w:t>Kommentarfunktion</w:t>
+      </w:r>
+    </w:p>
+    <w:p>
+      <w:pPr>
+        <w:pStyle w:val="berschrift2"/>
+      </w:pPr>
+      <w:r>
+        <w:t>HTML</w:t>
+      </w:r>
+      <w:r>
+        <w:t xml:space="preserve"> (</w:t>
+      </w:r>
+      <w:proofErr w:type="spellStart"/>
+      <w:r>
+        <w:t>comments.ejs</w:t>
+      </w:r>
+      <w:proofErr w:type="spellEnd"/>
+      <w:r>
+        <w:t>)</w:t>
+      </w:r>
+    </w:p>
+    <w:p>
+      <w:r>
+        <w:t xml:space="preserve">Die </w:t>
+      </w:r>
+      <w:r>
+        <w:t>Kommentarsektion</w:t>
+      </w:r>
+      <w:r>
+        <w:t xml:space="preserve"> besteht aus zwei großen Bereichen: Ein Verfassungs- und ein Anzeigebereich.</w:t>
+      </w:r>
+    </w:p>
+    <w:p>
+      <w:r>
+        <w:t>Der Verfassungsbereich besteht aus einer HTML-Form. Diese Form sendet beim Absenden einen Post-Request an die Route /</w:t>
+      </w:r>
+      <w:proofErr w:type="spellStart"/>
+      <w:r>
+        <w:t>newComment</w:t>
+      </w:r>
+      <w:proofErr w:type="spellEnd"/>
+      <w:r>
+        <w:t xml:space="preserve">. </w:t>
+      </w:r>
+      <w:r>
+        <w:t xml:space="preserve">Die Form beinhaltet </w:t>
+      </w:r>
+      <w:r>
+        <w:t xml:space="preserve">eine </w:t>
+      </w:r>
+      <w:proofErr w:type="spellStart"/>
+      <w:r>
+        <w:t>Textarea</w:t>
+      </w:r>
+      <w:proofErr w:type="spellEnd"/>
+      <w:r>
+        <w:t xml:space="preserve">, in der der Benutzer seinen Kommentar verfassen kann. </w:t>
+      </w:r>
+      <w:r>
+        <w:t>Das Textfeld hat eine maximale Zeichenlänge von 1000 und eine minimale Zeichenlänge von 10.</w:t>
+      </w:r>
+      <w:r>
+        <w:br/>
+        <w:t xml:space="preserve">Außerdem gibt es ein unsichtbaren </w:t>
+      </w:r>
+      <w:proofErr w:type="spellStart"/>
+      <w:r>
+        <w:t>Inputfield</w:t>
+      </w:r>
+      <w:proofErr w:type="spellEnd"/>
+      <w:r>
+        <w:t xml:space="preserve"> mit dem </w:t>
+      </w:r>
+      <w:proofErr w:type="spellStart"/>
+      <w:r>
+        <w:t>namen</w:t>
+      </w:r>
+      <w:proofErr w:type="spellEnd"/>
+      <w:r>
+        <w:t xml:space="preserve"> „</w:t>
+      </w:r>
+      <w:proofErr w:type="spellStart"/>
+      <w:r>
+        <w:t>url</w:t>
+      </w:r>
+      <w:proofErr w:type="spellEnd"/>
+      <w:r>
+        <w:t>“. Hier wird über clientseitiges JavaScript die aktuelle URL gespeichert.</w:t>
+      </w:r>
+      <w:r>
+        <w:br/>
+        <w:t>In einem Container unterhalb des Textfeldes wird außerdem angezeigt, wie viele Zeichen man bereits eingegeben hat.</w:t>
+      </w:r>
+      <w:r>
+        <w:br/>
+        <w:t xml:space="preserve">Am Ende befindet sich ein </w:t>
+      </w:r>
+      <w:proofErr w:type="spellStart"/>
+      <w:r>
+        <w:t>submit</w:t>
+      </w:r>
+      <w:proofErr w:type="spellEnd"/>
+      <w:r>
+        <w:t>-Button, mit dem der Kommentar abgesendet werden kann.</w:t>
+      </w:r>
+    </w:p>
+    <w:p>
+      <w:r>
+        <w:t xml:space="preserve">Der Anzeigebereich </w:t>
+      </w:r>
+      <w:r>
+        <w:t>besteht aus einem Informationsblock, der den Kommentarverfasser</w:t>
+      </w:r>
+      <w:r>
+        <w:t xml:space="preserve">, </w:t>
+      </w:r>
+      <w:r>
+        <w:t>einen Zeitstempel anzeigt und de</w:t>
+      </w:r>
+      <w:r>
+        <w:t>n</w:t>
+      </w:r>
+      <w:r>
+        <w:t xml:space="preserve"> Kommentar an sich.</w:t>
+      </w:r>
+      <w:r>
+        <w:br/>
+        <w:t xml:space="preserve">Der Anzeigebereich wird dynamisch mit Hilfe von </w:t>
+      </w:r>
+      <w:proofErr w:type="spellStart"/>
+      <w:r>
+        <w:t>ejs</w:t>
+      </w:r>
+      <w:proofErr w:type="spellEnd"/>
+      <w:r>
+        <w:t xml:space="preserve"> generiert und erweitert sich je nach Anzahl der Kommentare. Mit </w:t>
+      </w:r>
+      <w:proofErr w:type="spellStart"/>
+      <w:r>
+        <w:t>ejs</w:t>
+      </w:r>
+      <w:proofErr w:type="spellEnd"/>
+      <w:r>
+        <w:t xml:space="preserve"> wird zuerst geprüft, ob das Kommentarobjekt vorhanden ist. Wenn ja, wird zusätzlich geprüft ob darin Kommentare vorhanden sind. Trifft auch das zu wird </w:t>
+      </w:r>
+      <w:r>
+        <w:t>der Anzeigebereich so oft ausgegeben, wie es Kommentare gibt. Zusätzlich wird auch der Inhalt dieser Kommentare (Benutzername, Zeitstempel und Kommentarinhalt) dynamisch aus dem Kommentarobjekt ausgelesen und ausgegeben.</w:t>
+      </w:r>
+    </w:p>
+    <w:p>
+      <w:pPr>
+        <w:pStyle w:val="berschrift2"/>
+      </w:pPr>
+      <w:r>
+        <w:lastRenderedPageBreak/>
+        <w:t>CSS</w:t>
+      </w:r>
+      <w:r>
+        <w:t xml:space="preserve"> (comments.css)</w:t>
+      </w:r>
+    </w:p>
+    <w:p>
+      <w:r>
+        <w:t xml:space="preserve">Folgend werden nur komplexere Style-Eigenschaften beschrieben. Eigenschaften wie </w:t>
+      </w:r>
+      <w:proofErr w:type="spellStart"/>
+      <w:r>
+        <w:t>padding</w:t>
+      </w:r>
+      <w:proofErr w:type="spellEnd"/>
+      <w:r>
+        <w:t xml:space="preserve"> oder </w:t>
+      </w:r>
+      <w:proofErr w:type="spellStart"/>
+      <w:r>
+        <w:t>margin</w:t>
+      </w:r>
+      <w:proofErr w:type="spellEnd"/>
+      <w:r>
+        <w:t xml:space="preserve"> sind in mehreren Elementen definiert und bestimmen dabei den Innen- bzw. Außenabstand zwischen den einzelnen Elementen. Auch die Eigenschaften </w:t>
+      </w:r>
+      <w:proofErr w:type="spellStart"/>
+      <w:r>
+        <w:t>height</w:t>
+      </w:r>
+      <w:proofErr w:type="spellEnd"/>
+      <w:r>
+        <w:t xml:space="preserve"> und </w:t>
+      </w:r>
+      <w:proofErr w:type="spellStart"/>
+      <w:r>
+        <w:t>width</w:t>
+      </w:r>
+      <w:proofErr w:type="spellEnd"/>
+      <w:r>
+        <w:t xml:space="preserve"> bestimmen lediglich die Höhe und die Breite der Elemente und haben sonst keine tiefere Bedeutung.</w:t>
+      </w:r>
+    </w:p>
+    <w:p>
+      <w:r>
+        <w:t>Comments-</w:t>
+      </w:r>
+      <w:proofErr w:type="spellStart"/>
+      <w:r>
+        <w:t>section</w:t>
+      </w:r>
+      <w:proofErr w:type="spellEnd"/>
+      <w:r>
+        <w:t>-wrapper:</w:t>
+      </w:r>
+      <w:r>
+        <w:br/>
+        <w:t>Dieser Style umfasst die ganze Kommentarsektion und setzt deren Breite auf 100%.</w:t>
+      </w:r>
+      <w:r>
+        <w:t xml:space="preserve"> Display: flex bewirkt, dass sich alle untergeordneten Elemente flexibel anordnen. Mit flex-</w:t>
+      </w:r>
+      <w:proofErr w:type="spellStart"/>
+      <w:r>
+        <w:t>wrap</w:t>
+      </w:r>
+      <w:proofErr w:type="spellEnd"/>
+      <w:r>
+        <w:t xml:space="preserve">: </w:t>
+      </w:r>
+      <w:proofErr w:type="spellStart"/>
+      <w:r>
+        <w:t>wrap</w:t>
+      </w:r>
+      <w:proofErr w:type="spellEnd"/>
+      <w:r>
+        <w:t xml:space="preserve"> wird festgelegt, dass sich die Elemente bei Bedarf umgebrochen werden.</w:t>
+      </w:r>
+      <w:r>
+        <w:br/>
+        <w:t>Bei fast allen untergeordneten Elementen die Breite auf 100% gesetzt, damit eine Vertikale Anordnung entsteht.</w:t>
+      </w:r>
+    </w:p>
+    <w:p>
+      <w:r>
+        <w:t>Comment-</w:t>
+      </w:r>
+      <w:proofErr w:type="spellStart"/>
+      <w:r>
+        <w:t>write</w:t>
+      </w:r>
+      <w:proofErr w:type="spellEnd"/>
+      <w:r>
+        <w:t>-wrapper:</w:t>
+      </w:r>
+      <w:r>
+        <w:br/>
+      </w:r>
+      <w:r>
+        <w:t>Dieser Style u</w:t>
+      </w:r>
+      <w:r>
+        <w:t>mfass</w:t>
+      </w:r>
+      <w:r>
+        <w:t xml:space="preserve">t den Verfassungsbereich. Eine wichtige Eigenschaft ist hier </w:t>
+      </w:r>
+      <w:proofErr w:type="spellStart"/>
+      <w:r>
+        <w:t>border-bottom</w:t>
+      </w:r>
+      <w:proofErr w:type="spellEnd"/>
+      <w:r>
+        <w:t xml:space="preserve">. Damit wird unterhalb des Containers eine Linie erzeugt, die eine sichtbare Abgrenzung zwischen Verfassungs- und Anzeigebereich darstellt. </w:t>
+      </w:r>
+    </w:p>
+    <w:p>
+      <w:r>
+        <w:t>Comment-form:</w:t>
+      </w:r>
+      <w:r>
+        <w:br/>
+      </w:r>
+      <w:proofErr w:type="gramStart"/>
+      <w:r>
+        <w:t>Bezieht</w:t>
+      </w:r>
+      <w:proofErr w:type="gramEnd"/>
+      <w:r>
+        <w:t xml:space="preserve"> sich auf die HTML-Form. Hier wird die Eigenschaft text-</w:t>
+      </w:r>
+      <w:proofErr w:type="spellStart"/>
+      <w:r>
+        <w:t>align</w:t>
+      </w:r>
+      <w:proofErr w:type="spellEnd"/>
+      <w:r>
+        <w:t xml:space="preserve">: </w:t>
+      </w:r>
+      <w:proofErr w:type="spellStart"/>
+      <w:r>
+        <w:t>left</w:t>
+      </w:r>
+      <w:proofErr w:type="spellEnd"/>
+      <w:r>
+        <w:t xml:space="preserve"> gesetzt, damit alle sich darin befindlichen Textelemente linksbündig angezeigt werden.</w:t>
+      </w:r>
+    </w:p>
+    <w:p>
+      <w:proofErr w:type="spellStart"/>
+      <w:r>
+        <w:t>CommentInput</w:t>
+      </w:r>
+      <w:proofErr w:type="spellEnd"/>
+      <w:r>
+        <w:t>:</w:t>
+      </w:r>
+      <w:r>
+        <w:br/>
+        <w:t>Beschreibt das Aussehen der HTML-</w:t>
+      </w:r>
+      <w:proofErr w:type="spellStart"/>
+      <w:r>
+        <w:t>textarea</w:t>
+      </w:r>
+      <w:proofErr w:type="spellEnd"/>
+      <w:r>
+        <w:t xml:space="preserve">. Mit </w:t>
+      </w:r>
+      <w:proofErr w:type="spellStart"/>
+      <w:r>
+        <w:t>resize</w:t>
+      </w:r>
+      <w:proofErr w:type="spellEnd"/>
+      <w:r>
+        <w:t xml:space="preserve">: </w:t>
+      </w:r>
+      <w:proofErr w:type="spellStart"/>
+      <w:r>
+        <w:t>none</w:t>
+      </w:r>
+      <w:proofErr w:type="spellEnd"/>
+      <w:r>
+        <w:t xml:space="preserve"> wird festgelegt, dass die Größe des Textfelds nicht durch den Benutzer verändert werden kann. Außerdem wird mit </w:t>
+      </w:r>
+      <w:proofErr w:type="spellStart"/>
+      <w:r>
+        <w:t>font-family</w:t>
+      </w:r>
+      <w:proofErr w:type="spellEnd"/>
+      <w:r>
+        <w:t xml:space="preserve"> die Schriftart gesetzt. Mit </w:t>
+      </w:r>
+      <w:proofErr w:type="spellStart"/>
+      <w:r>
+        <w:t>border</w:t>
+      </w:r>
+      <w:proofErr w:type="spellEnd"/>
+      <w:r>
+        <w:t xml:space="preserve">-radius werden an den </w:t>
+      </w:r>
+      <w:r>
+        <w:t>Kannten des Textfelds kleine Rundungen hinzugefügt.</w:t>
+      </w:r>
+      <w:r>
+        <w:br/>
+        <w:t>Ist das Textfeld im Fokus (</w:t>
+      </w:r>
+      <w:proofErr w:type="spellStart"/>
+      <w:r>
+        <w:t>commentInput:focus</w:t>
+      </w:r>
+      <w:proofErr w:type="spellEnd"/>
+      <w:r>
+        <w:t xml:space="preserve">) wird die </w:t>
+      </w:r>
+      <w:proofErr w:type="spellStart"/>
+      <w:r>
+        <w:t>border</w:t>
+      </w:r>
+      <w:proofErr w:type="spellEnd"/>
+      <w:r>
+        <w:t xml:space="preserve"> auf 2px vergrößert, um dem Nutzer visuell zu zeigen, dass er gerade das Textfeld benutzt. Die Eigenschaft </w:t>
+      </w:r>
+      <w:proofErr w:type="spellStart"/>
+      <w:r>
+        <w:t>outline</w:t>
+      </w:r>
+      <w:proofErr w:type="spellEnd"/>
+      <w:r>
+        <w:t xml:space="preserve"> wird auf </w:t>
+      </w:r>
+      <w:proofErr w:type="spellStart"/>
+      <w:r>
+        <w:t>none</w:t>
+      </w:r>
+      <w:proofErr w:type="spellEnd"/>
+      <w:r>
+        <w:t xml:space="preserve"> gesetzt, da sonst noch eine zusätzliche </w:t>
+      </w:r>
+      <w:proofErr w:type="spellStart"/>
+      <w:r>
+        <w:t>border</w:t>
+      </w:r>
+      <w:proofErr w:type="spellEnd"/>
+      <w:r>
+        <w:t xml:space="preserve"> angezeigt wird.</w:t>
+      </w:r>
+    </w:p>
+    <w:p>
+      <w:r>
+        <w:t>Comment-button:</w:t>
+      </w:r>
+      <w:r>
+        <w:br/>
+      </w:r>
+      <w:proofErr w:type="gramStart"/>
+      <w:r>
+        <w:t>Beschreibt</w:t>
+      </w:r>
+      <w:proofErr w:type="gramEnd"/>
+      <w:r>
+        <w:t xml:space="preserve"> das Aussehen des Buttons zum </w:t>
+      </w:r>
+      <w:r>
+        <w:t>A</w:t>
+      </w:r>
+      <w:r>
+        <w:t>bsenden des Kommentars. Mit</w:t>
+      </w:r>
+      <w:r>
+        <w:t xml:space="preserve"> </w:t>
+      </w:r>
+      <w:proofErr w:type="spellStart"/>
+      <w:r>
+        <w:t>color</w:t>
+      </w:r>
+      <w:proofErr w:type="spellEnd"/>
+      <w:r>
+        <w:t xml:space="preserve">: </w:t>
+      </w:r>
+      <w:proofErr w:type="spellStart"/>
+      <w:r>
+        <w:t>black</w:t>
+      </w:r>
+      <w:proofErr w:type="spellEnd"/>
+      <w:r>
+        <w:t xml:space="preserve"> wird die Schriftfarbe auf Schwarz gesetzt. Mit der Eigenschaft </w:t>
+      </w:r>
+      <w:proofErr w:type="spellStart"/>
+      <w:r>
+        <w:t>transition</w:t>
+      </w:r>
+      <w:proofErr w:type="spellEnd"/>
+      <w:r>
+        <w:t>: 0.3s wird die Dauer von Übergängen festgelegt. Dieser kommt zum Einsatz, wenn der Benutzer seine Maus über den Button bewegt (</w:t>
+      </w:r>
+      <w:proofErr w:type="spellStart"/>
+      <w:r>
+        <w:t>comment-button:hover</w:t>
+      </w:r>
+      <w:proofErr w:type="spellEnd"/>
+      <w:r>
+        <w:t xml:space="preserve">). Dann wird die Hintergrundfarbe des Buttons etwas dunkler gemacht. Durch den </w:t>
+      </w:r>
+      <w:proofErr w:type="spellStart"/>
+      <w:r>
+        <w:t>transition</w:t>
+      </w:r>
+      <w:proofErr w:type="spellEnd"/>
+      <w:r>
+        <w:t>-Effekt dauert diese Veränderung 0.3 Sekunden.</w:t>
+      </w:r>
+    </w:p>
+    <w:p>
+      <w:r>
+        <w:t>Comments-wrapper:</w:t>
+      </w:r>
+      <w:r>
+        <w:br/>
+      </w:r>
+      <w:proofErr w:type="gramStart"/>
+      <w:r>
+        <w:t>Umfasst</w:t>
+      </w:r>
+      <w:proofErr w:type="gramEnd"/>
+      <w:r>
+        <w:t xml:space="preserve"> die Styles für den Anzeigebereich. Mit </w:t>
+      </w:r>
+      <w:proofErr w:type="spellStart"/>
+      <w:r>
+        <w:t>display</w:t>
+      </w:r>
+      <w:proofErr w:type="spellEnd"/>
+      <w:r>
+        <w:t>: flex und flex-</w:t>
+      </w:r>
+      <w:proofErr w:type="spellStart"/>
+      <w:r>
+        <w:t>wrap</w:t>
+      </w:r>
+      <w:proofErr w:type="spellEnd"/>
+      <w:r>
+        <w:t xml:space="preserve">: </w:t>
+      </w:r>
+      <w:proofErr w:type="spellStart"/>
+      <w:r>
+        <w:t>wrap</w:t>
+      </w:r>
+      <w:proofErr w:type="spellEnd"/>
+      <w:r>
+        <w:t xml:space="preserve"> wird hier wieder eine flexible Anordnung der Unterelemente bewirkt, die bei bedarf automatisch einen Umbruch auslösen. </w:t>
+      </w:r>
+      <w:r>
+        <w:t>Bei fast allen untergeordneten Elementen die Breite auf 100% gesetzt, damit eine Vertikale Anordnung entsteht.</w:t>
+      </w:r>
+    </w:p>
+    <w:p>
+      <w:r>
+        <w:t>Comment-info:</w:t>
+      </w:r>
+      <w:r>
+        <w:br/>
+      </w:r>
+      <w:proofErr w:type="gramStart"/>
+      <w:r>
+        <w:t>Beinhaltet</w:t>
+      </w:r>
+      <w:proofErr w:type="gramEnd"/>
+      <w:r>
+        <w:t xml:space="preserve"> den </w:t>
+      </w:r>
+      <w:r>
+        <w:t xml:space="preserve">Benutzernamen und den Zeitstempel. Mit </w:t>
+      </w:r>
+      <w:proofErr w:type="spellStart"/>
+      <w:r>
+        <w:t>display</w:t>
+      </w:r>
+      <w:proofErr w:type="spellEnd"/>
+      <w:r>
+        <w:t xml:space="preserve">: flex und </w:t>
+      </w:r>
+      <w:proofErr w:type="spellStart"/>
+      <w:r>
+        <w:t>justify</w:t>
+      </w:r>
+      <w:proofErr w:type="spellEnd"/>
+      <w:r>
+        <w:t xml:space="preserve">-content: </w:t>
+      </w:r>
+      <w:proofErr w:type="spellStart"/>
+      <w:r>
+        <w:t>space-between</w:t>
+      </w:r>
+      <w:proofErr w:type="spellEnd"/>
+      <w:r>
+        <w:t xml:space="preserve"> werden diese beiden Elemente jeweils ganz links und ganz rechts platziert.</w:t>
+      </w:r>
+    </w:p>
+    <w:p>
+      <w:r>
+        <w:t>Comment:</w:t>
+      </w:r>
+      <w:r>
+        <w:br/>
+      </w:r>
+      <w:proofErr w:type="gramStart"/>
+      <w:r>
+        <w:t>Beinhaltet</w:t>
+      </w:r>
+      <w:proofErr w:type="gramEnd"/>
+      <w:r>
+        <w:t xml:space="preserve"> den Kommentarinhalt. Hier wird zur besseren Abgrenzung eine </w:t>
+      </w:r>
+      <w:proofErr w:type="spellStart"/>
+      <w:r>
+        <w:t>border</w:t>
+      </w:r>
+      <w:proofErr w:type="spellEnd"/>
+      <w:r>
+        <w:t xml:space="preserve"> von 1px gesetzt.</w:t>
       </w:r>
     </w:p>
     <w:p/>
+    <w:p>
+      <w:pPr>
+        <w:pStyle w:val="berschrift2"/>
+      </w:pPr>
+      <w:r>
+        <w:lastRenderedPageBreak/>
+        <w:t>JS (comments.js)</w:t>
+      </w:r>
+    </w:p>
+    <w:p>
+      <w:r>
+        <w:t xml:space="preserve">Zu </w:t>
+      </w:r>
+      <w:r>
+        <w:t>B</w:t>
+      </w:r>
+      <w:r>
+        <w:t>eginn werden das Kommentarfeld (</w:t>
+      </w:r>
+      <w:proofErr w:type="spellStart"/>
+      <w:r>
+        <w:t>commentInput</w:t>
+      </w:r>
+      <w:proofErr w:type="spellEnd"/>
+      <w:r>
+        <w:t>) und d</w:t>
+      </w:r>
+      <w:r>
+        <w:t>ie Anzeige für die Anzahl der Zeichen (</w:t>
+      </w:r>
+      <w:proofErr w:type="spellStart"/>
+      <w:r>
+        <w:t>character</w:t>
+      </w:r>
+      <w:proofErr w:type="spellEnd"/>
+      <w:r>
+        <w:t>-count) jeweils in eine Konstante gespeichert.</w:t>
+      </w:r>
+    </w:p>
+    <w:p>
+      <w:r>
+        <w:t>Dann wird ein</w:t>
+      </w:r>
+      <w:r>
+        <w:t xml:space="preserve"> Event-</w:t>
+      </w:r>
+      <w:proofErr w:type="spellStart"/>
+      <w:r>
+        <w:t>Listener</w:t>
+      </w:r>
+      <w:proofErr w:type="spellEnd"/>
+      <w:r>
+        <w:t xml:space="preserve"> zu </w:t>
+      </w:r>
+      <w:r>
+        <w:t>dem Kommentarfeld</w:t>
+      </w:r>
+      <w:r>
+        <w:t xml:space="preserve"> hinzufügt. Der Event-</w:t>
+      </w:r>
+      <w:proofErr w:type="spellStart"/>
+      <w:r>
+        <w:t>Listener</w:t>
+      </w:r>
+      <w:proofErr w:type="spellEnd"/>
+      <w:r>
+        <w:t xml:space="preserve"> wird jedes Mal ausgelöst, wenn der Benutzer etwas in das </w:t>
+      </w:r>
+      <w:r>
+        <w:t xml:space="preserve">Kommentarfeld </w:t>
+      </w:r>
+      <w:r>
+        <w:t>eingibt ("</w:t>
+      </w:r>
+      <w:proofErr w:type="spellStart"/>
+      <w:r>
+        <w:t>input</w:t>
+      </w:r>
+      <w:proofErr w:type="spellEnd"/>
+      <w:r>
+        <w:t>"-Event)</w:t>
+      </w:r>
+      <w:r>
+        <w:t>.</w:t>
+      </w:r>
+      <w:r>
+        <w:br/>
+      </w:r>
+      <w:r>
+        <w:t>Wenn das Event ausgelöst wird, wird eine Funktion ausgeführt, die das Event-Objekt als Argument erhält. Innerhalb dieser Funktion wird das Ziel des Events (</w:t>
+      </w:r>
+      <w:proofErr w:type="spellStart"/>
+      <w:proofErr w:type="gramStart"/>
+      <w:r>
+        <w:t>e.target</w:t>
+      </w:r>
+      <w:proofErr w:type="spellEnd"/>
+      <w:proofErr w:type="gramEnd"/>
+      <w:r>
+        <w:t>) in einer Variablen gespeichert.</w:t>
+      </w:r>
+      <w:r>
+        <w:br/>
+      </w:r>
+      <w:r>
+        <w:t xml:space="preserve">Dann wird das </w:t>
+      </w:r>
+      <w:proofErr w:type="spellStart"/>
+      <w:r>
+        <w:t>maxlength</w:t>
+      </w:r>
+      <w:proofErr w:type="spellEnd"/>
+      <w:r>
+        <w:t xml:space="preserve">-Attribut des Ziel-Elements abgerufen und in einer Variablen namens </w:t>
+      </w:r>
+      <w:proofErr w:type="spellStart"/>
+      <w:r>
+        <w:t>maxLength</w:t>
+      </w:r>
+      <w:proofErr w:type="spellEnd"/>
+      <w:r>
+        <w:t xml:space="preserve"> gespeichert. Anschließend wird die aktuelle Anzahl der Zeichen im Ziel-Element gezählt und in einer Variablen namens </w:t>
+      </w:r>
+      <w:proofErr w:type="spellStart"/>
+      <w:r>
+        <w:t>currentLength</w:t>
+      </w:r>
+      <w:proofErr w:type="spellEnd"/>
+      <w:r>
+        <w:t xml:space="preserve"> gespeichert.</w:t>
+      </w:r>
+      <w:r>
+        <w:br/>
+        <w:t>Zum Schluss</w:t>
+      </w:r>
+      <w:r>
+        <w:t xml:space="preserve"> wird der Inhalt </w:t>
+      </w:r>
+      <w:r>
+        <w:t xml:space="preserve">des Elements </w:t>
+      </w:r>
+      <w:proofErr w:type="spellStart"/>
+      <w:r>
+        <w:t>character</w:t>
+      </w:r>
+      <w:proofErr w:type="spellEnd"/>
+      <w:r>
+        <w:t xml:space="preserve">-count </w:t>
+      </w:r>
+      <w:r>
+        <w:t>aktualisiert, um die aktuelle Anzahl der Zeichen und die maximale Anzahl der Zeichen anzuzeigen (z.B. “</w:t>
+      </w:r>
+      <w:r>
+        <w:t>25</w:t>
+      </w:r>
+      <w:r>
+        <w:t>/1</w:t>
+      </w:r>
+      <w:r>
+        <w:t>00</w:t>
+      </w:r>
+      <w:r>
+        <w:t>0”).</w:t>
+      </w:r>
+    </w:p>
+    <w:p>
+      <w:r>
+        <w:t xml:space="preserve">Die letzte Code-Zeile speichert die aktuelle URL als </w:t>
+      </w:r>
+      <w:proofErr w:type="spellStart"/>
+      <w:r>
+        <w:t>value</w:t>
+      </w:r>
+      <w:proofErr w:type="spellEnd"/>
+      <w:r>
+        <w:t xml:space="preserve"> im „</w:t>
+      </w:r>
+      <w:proofErr w:type="spellStart"/>
+      <w:r>
+        <w:t>url</w:t>
+      </w:r>
+      <w:proofErr w:type="spellEnd"/>
+      <w:r>
+        <w:t>“-Input der HTML-Form.</w:t>
+      </w:r>
+    </w:p>
+    <w:p>
+      <w:pPr>
+        <w:pStyle w:val="berschrift1"/>
+      </w:pPr>
+      <w:r>
+        <w:t>Datenspeicherung</w:t>
+      </w:r>
+    </w:p>
+    <w:p>
+      <w:r>
+        <w:t xml:space="preserve">Alle persistenten Daten werden in JSON-Dateien gespeichert. Diese JSON-Dateien liegen im Verzeichnis </w:t>
+      </w:r>
+      <w:proofErr w:type="gramStart"/>
+      <w:r>
+        <w:t>„./</w:t>
+      </w:r>
+      <w:proofErr w:type="spellStart"/>
+      <w:proofErr w:type="gramEnd"/>
+      <w:r>
+        <w:t>data</w:t>
+      </w:r>
+      <w:proofErr w:type="spellEnd"/>
+      <w:r>
+        <w:t>“.</w:t>
+      </w:r>
+    </w:p>
+    <w:p>
+      <w:pPr>
+        <w:pStyle w:val="berschrift2"/>
+      </w:pPr>
+      <w:proofErr w:type="spellStart"/>
+      <w:r>
+        <w:t>Articles.json</w:t>
+      </w:r>
+      <w:proofErr w:type="spellEnd"/>
+    </w:p>
+    <w:p>
+      <w:r>
+        <w:t xml:space="preserve">Im </w:t>
+      </w:r>
+      <w:proofErr w:type="spellStart"/>
+      <w:r>
+        <w:t>Object</w:t>
+      </w:r>
+      <w:proofErr w:type="spellEnd"/>
+      <w:r>
+        <w:t xml:space="preserve"> „</w:t>
+      </w:r>
+      <w:proofErr w:type="spellStart"/>
+      <w:r>
+        <w:t>articles</w:t>
+      </w:r>
+      <w:proofErr w:type="spellEnd"/>
+      <w:r>
+        <w:t>“ werden h</w:t>
+      </w:r>
+      <w:r>
+        <w:t xml:space="preserve">ier </w:t>
+      </w:r>
+      <w:r>
+        <w:t>die Namen aller Artikel inklusiver ihrer Kommentare gespeichert. Der Name wird im Wert des Schlüssels „</w:t>
+      </w:r>
+      <w:proofErr w:type="spellStart"/>
+      <w:r>
+        <w:t>articleName</w:t>
+      </w:r>
+      <w:proofErr w:type="spellEnd"/>
+      <w:r>
+        <w:t xml:space="preserve">“ gespeichert. </w:t>
+      </w:r>
+      <w:r>
+        <w:t>Der Wert des Schlüssels "</w:t>
+      </w:r>
+      <w:proofErr w:type="spellStart"/>
+      <w:r>
+        <w:t>comments</w:t>
+      </w:r>
+      <w:proofErr w:type="spellEnd"/>
+      <w:r>
+        <w:t>" ist ein Array von Objekten, wobei jedes Objekt einen Kommentar darstellt.</w:t>
+      </w:r>
+      <w:r>
+        <w:t xml:space="preserve"> Jeder Kommentar hat dabei die Schlüssel „</w:t>
+      </w:r>
+      <w:proofErr w:type="spellStart"/>
+      <w:r>
+        <w:t>username</w:t>
+      </w:r>
+      <w:proofErr w:type="spellEnd"/>
+      <w:r>
+        <w:t>“ für den Benutzernamen, „</w:t>
+      </w:r>
+      <w:proofErr w:type="spellStart"/>
+      <w:r>
+        <w:t>timestamp</w:t>
+      </w:r>
+      <w:proofErr w:type="spellEnd"/>
+      <w:r>
+        <w:t>“ für den Zeitstempel und „</w:t>
+      </w:r>
+      <w:proofErr w:type="spellStart"/>
+      <w:r>
+        <w:t>comment</w:t>
+      </w:r>
+      <w:proofErr w:type="spellEnd"/>
+      <w:r>
+        <w:t>“ für den Inhalt des Kommentars.</w:t>
+      </w:r>
+    </w:p>
     <w:sectPr>
       <w:pgSz w:w="11906" w:h="16838"/>
       <w:pgMar w:top="1417" w:right="1417" w:bottom="1134" w:left="1417" w:header="708" w:footer="708" w:gutter="0"/>
@@ -353,7 +1791,7 @@
       <w:lvlText w:val=""/>
       <w:lvlJc w:val="left"/>
       <w:pPr>
-        <w:ind w:left="720" w:hanging="360"/>
+        <w:ind w:left="1776" w:hanging="360"/>
       </w:pPr>
       <w:rPr>
         <w:rFonts w:ascii="Symbol" w:hAnsi="Symbol" w:hint="default"/>
@@ -365,7 +1803,7 @@
       <w:lvlText w:val="o"/>
       <w:lvlJc w:val="left"/>
       <w:pPr>
-        <w:ind w:left="1440" w:hanging="360"/>
+        <w:ind w:left="2496" w:hanging="360"/>
       </w:pPr>
       <w:rPr>
         <w:rFonts w:ascii="Courier New" w:hAnsi="Courier New" w:cs="Courier New" w:hint="default"/>
@@ -377,7 +1815,7 @@
       <w:lvlText w:val=""/>
       <w:lvlJc w:val="left"/>
       <w:pPr>
-        <w:ind w:left="2160" w:hanging="360"/>
+        <w:ind w:left="3216" w:hanging="360"/>
       </w:pPr>
       <w:rPr>
         <w:rFonts w:ascii="Wingdings" w:hAnsi="Wingdings" w:hint="default"/>
@@ -389,7 +1827,7 @@
       <w:lvlText w:val=""/>
       <w:lvlJc w:val="left"/>
       <w:pPr>
-        <w:ind w:left="2880" w:hanging="360"/>
+        <w:ind w:left="3936" w:hanging="360"/>
       </w:pPr>
       <w:rPr>
         <w:rFonts w:ascii="Symbol" w:hAnsi="Symbol" w:hint="default"/>
@@ -401,7 +1839,7 @@
       <w:lvlText w:val="o"/>
       <w:lvlJc w:val="left"/>
       <w:pPr>
-        <w:ind w:left="3600" w:hanging="360"/>
+        <w:ind w:left="4656" w:hanging="360"/>
       </w:pPr>
       <w:rPr>
         <w:rFonts w:ascii="Courier New" w:hAnsi="Courier New" w:cs="Courier New" w:hint="default"/>
@@ -413,7 +1851,7 @@
       <w:lvlText w:val=""/>
       <w:lvlJc w:val="left"/>
       <w:pPr>
-        <w:ind w:left="4320" w:hanging="360"/>
+        <w:ind w:left="5376" w:hanging="360"/>
       </w:pPr>
       <w:rPr>
         <w:rFonts w:ascii="Wingdings" w:hAnsi="Wingdings" w:hint="default"/>
@@ -425,7 +1863,7 @@
       <w:lvlText w:val=""/>
       <w:lvlJc w:val="left"/>
       <w:pPr>
-        <w:ind w:left="5040" w:hanging="360"/>
+        <w:ind w:left="6096" w:hanging="360"/>
       </w:pPr>
       <w:rPr>
         <w:rFonts w:ascii="Symbol" w:hAnsi="Symbol" w:hint="default"/>
@@ -437,7 +1875,7 @@
       <w:lvlText w:val="o"/>
       <w:lvlJc w:val="left"/>
       <w:pPr>
-        <w:ind w:left="5760" w:hanging="360"/>
+        <w:ind w:left="6816" w:hanging="360"/>
       </w:pPr>
       <w:rPr>
         <w:rFonts w:ascii="Courier New" w:hAnsi="Courier New" w:cs="Courier New" w:hint="default"/>
@@ -449,7 +1887,7 @@
       <w:lvlText w:val=""/>
       <w:lvlJc w:val="left"/>
       <w:pPr>
-        <w:ind w:left="6480" w:hanging="360"/>
+        <w:ind w:left="7536" w:hanging="360"/>
       </w:pPr>
       <w:rPr>
         <w:rFonts w:ascii="Wingdings" w:hAnsi="Wingdings" w:hint="default"/>
@@ -997,6 +2435,50 @@
       <w:szCs w:val="32"/>
     </w:rPr>
   </w:style>
+  <w:style w:type="paragraph" w:styleId="berschrift2">
+    <w:name w:val="heading 2"/>
+    <w:basedOn w:val="Standard"/>
+    <w:next w:val="Standard"/>
+    <w:link w:val="berschrift2Zchn"/>
+    <w:uiPriority w:val="9"/>
+    <w:unhideWhenUsed/>
+    <w:qFormat/>
+    <w:rsid w:val="00444D7E"/>
+    <w:pPr>
+      <w:keepNext/>
+      <w:keepLines/>
+      <w:spacing w:before="40" w:after="0"/>
+      <w:outlineLvl w:val="1"/>
+    </w:pPr>
+    <w:rPr>
+      <w:rFonts w:asciiTheme="majorHAnsi" w:eastAsiaTheme="majorEastAsia" w:hAnsiTheme="majorHAnsi" w:cstheme="majorBidi"/>
+      <w:color w:val="2F5496" w:themeColor="accent1" w:themeShade="BF"/>
+      <w:sz w:val="26"/>
+      <w:szCs w:val="26"/>
+    </w:rPr>
+  </w:style>
+  <w:style w:type="paragraph" w:styleId="berschrift3">
+    <w:name w:val="heading 3"/>
+    <w:basedOn w:val="Standard"/>
+    <w:next w:val="Standard"/>
+    <w:link w:val="berschrift3Zchn"/>
+    <w:uiPriority w:val="9"/>
+    <w:unhideWhenUsed/>
+    <w:qFormat/>
+    <w:rsid w:val="00444D7E"/>
+    <w:pPr>
+      <w:keepNext/>
+      <w:keepLines/>
+      <w:spacing w:before="40" w:after="0"/>
+      <w:outlineLvl w:val="2"/>
+    </w:pPr>
+    <w:rPr>
+      <w:rFonts w:asciiTheme="majorHAnsi" w:eastAsiaTheme="majorEastAsia" w:hAnsiTheme="majorHAnsi" w:cstheme="majorBidi"/>
+      <w:color w:val="1F3763" w:themeColor="accent1" w:themeShade="7F"/>
+      <w:sz w:val="24"/>
+      <w:szCs w:val="24"/>
+    </w:rPr>
+  </w:style>
   <w:style w:type="character" w:default="1" w:styleId="Absatz-Standardschriftart">
     <w:name w:val="Default Paragraph Font"/>
     <w:uiPriority w:val="1"/>
@@ -1047,6 +2529,63 @@
       <w:ind w:left="720"/>
       <w:contextualSpacing/>
     </w:pPr>
+  </w:style>
+  <w:style w:type="paragraph" w:styleId="Untertitel">
+    <w:name w:val="Subtitle"/>
+    <w:basedOn w:val="Standard"/>
+    <w:next w:val="Standard"/>
+    <w:link w:val="UntertitelZchn"/>
+    <w:uiPriority w:val="11"/>
+    <w:qFormat/>
+    <w:rsid w:val="00444D7E"/>
+    <w:pPr>
+      <w:numPr>
+        <w:ilvl w:val="1"/>
+      </w:numPr>
+    </w:pPr>
+    <w:rPr>
+      <w:rFonts w:eastAsiaTheme="minorEastAsia"/>
+      <w:color w:val="5A5A5A" w:themeColor="text1" w:themeTint="A5"/>
+      <w:spacing w:val="15"/>
+    </w:rPr>
+  </w:style>
+  <w:style w:type="character" w:customStyle="1" w:styleId="UntertitelZchn">
+    <w:name w:val="Untertitel Zchn"/>
+    <w:basedOn w:val="Absatz-Standardschriftart"/>
+    <w:link w:val="Untertitel"/>
+    <w:uiPriority w:val="11"/>
+    <w:rsid w:val="00444D7E"/>
+    <w:rPr>
+      <w:rFonts w:eastAsiaTheme="minorEastAsia"/>
+      <w:color w:val="5A5A5A" w:themeColor="text1" w:themeTint="A5"/>
+      <w:spacing w:val="15"/>
+    </w:rPr>
+  </w:style>
+  <w:style w:type="character" w:customStyle="1" w:styleId="berschrift2Zchn">
+    <w:name w:val="Überschrift 2 Zchn"/>
+    <w:basedOn w:val="Absatz-Standardschriftart"/>
+    <w:link w:val="berschrift2"/>
+    <w:uiPriority w:val="9"/>
+    <w:rsid w:val="00444D7E"/>
+    <w:rPr>
+      <w:rFonts w:asciiTheme="majorHAnsi" w:eastAsiaTheme="majorEastAsia" w:hAnsiTheme="majorHAnsi" w:cstheme="majorBidi"/>
+      <w:color w:val="2F5496" w:themeColor="accent1" w:themeShade="BF"/>
+      <w:sz w:val="26"/>
+      <w:szCs w:val="26"/>
+    </w:rPr>
+  </w:style>
+  <w:style w:type="character" w:customStyle="1" w:styleId="berschrift3Zchn">
+    <w:name w:val="Überschrift 3 Zchn"/>
+    <w:basedOn w:val="Absatz-Standardschriftart"/>
+    <w:link w:val="berschrift3"/>
+    <w:uiPriority w:val="9"/>
+    <w:rsid w:val="00444D7E"/>
+    <w:rPr>
+      <w:rFonts w:asciiTheme="majorHAnsi" w:eastAsiaTheme="majorEastAsia" w:hAnsiTheme="majorHAnsi" w:cstheme="majorBidi"/>
+      <w:color w:val="1F3763" w:themeColor="accent1" w:themeShade="7F"/>
+      <w:sz w:val="24"/>
+      <w:szCs w:val="24"/>
+    </w:rPr>
   </w:style>
 </w:styles>
 </file>

--- a/docs/Dokumentation Marcus.docx
+++ b/docs/Dokumentation Marcus.docx
@@ -151,12 +151,10 @@
         <w:pStyle w:val="berschrift1"/>
       </w:pPr>
       <w:proofErr w:type="spellStart"/>
-      <w:proofErr w:type="gramStart"/>
       <w:r>
         <w:t>package.json</w:t>
       </w:r>
       <w:proofErr w:type="spellEnd"/>
-      <w:proofErr w:type="gramEnd"/>
     </w:p>
     <w:p>
       <w:r>
@@ -328,7 +326,13 @@
     </w:p>
     <w:p>
       <w:r>
-        <w:t>In den ersten sieben Zeilen, werden alle benötigten Node-Module (</w:t>
+        <w:t xml:space="preserve">In den ersten </w:t>
+      </w:r>
+      <w:r>
+        <w:t>acht</w:t>
+      </w:r>
+      <w:r>
+        <w:t xml:space="preserve"> Zeilen, werden alle benötigten Node-Module (</w:t>
       </w:r>
       <w:proofErr w:type="spellStart"/>
       <w:r>
@@ -344,12 +348,24 @@
     </w:p>
     <w:p>
       <w:r>
-        <w:t>In Zeile neun werden vier Funktionen eingebunden, die zur besseren Verwendbarkeit in eine externe Datei ausgelagert wurden.</w:t>
-      </w:r>
-    </w:p>
-    <w:p>
-      <w:r>
-        <w:t>In Zeile 11 wird der Port festgelegt, auf welchen die App lauschen soll.</w:t>
+        <w:t xml:space="preserve">In Zeile </w:t>
+      </w:r>
+      <w:r>
+        <w:t>10</w:t>
+      </w:r>
+      <w:r>
+        <w:t xml:space="preserve"> werden vier Funktionen eingebunden, die zur besseren Verwendbarkeit in eine externe Datei ausgelagert wurden.</w:t>
+      </w:r>
+    </w:p>
+    <w:p>
+      <w:r>
+        <w:t>In Zeile 1</w:t>
+      </w:r>
+      <w:r>
+        <w:t>2</w:t>
+      </w:r>
+      <w:r>
+        <w:t xml:space="preserve"> wird der Port festgelegt, auf welchen die App lauschen soll.</w:t>
       </w:r>
     </w:p>
     <w:p>
@@ -404,7 +420,13 @@
     </w:p>
     <w:p>
       <w:r>
-        <w:t>In Zeile 13 wird eine Instanz der „</w:t>
+        <w:t>In Zeile 1</w:t>
+      </w:r>
+      <w:r>
+        <w:t>4</w:t>
+      </w:r>
+      <w:r>
+        <w:t xml:space="preserve"> wird eine Instanz der „</w:t>
       </w:r>
       <w:proofErr w:type="spellStart"/>
       <w:r>
@@ -425,11 +447,9 @@
       <w:r>
         <w:t xml:space="preserve">“ </w:t>
       </w:r>
-      <w:proofErr w:type="spellStart"/>
-      <w:r>
-        <w:t>gepeichert</w:t>
-      </w:r>
-      <w:proofErr w:type="spellEnd"/>
+      <w:r>
+        <w:t>gespeichert</w:t>
+      </w:r>
       <w:r>
         <w:t xml:space="preserve">. Diese wird später in verschiedenen Routen verwendetet, </w:t>
       </w:r>
@@ -439,7 +459,13 @@
     </w:p>
     <w:p>
       <w:r>
-        <w:t>Weiterhin werden in Zeile 14 Optionen für den Session-Store gesetzt</w:t>
+        <w:t>Weiterhin werden in Zeile 1</w:t>
+      </w:r>
+      <w:r>
+        <w:t>5</w:t>
+      </w:r>
+      <w:r>
+        <w:t xml:space="preserve"> Optionen für den Session-Store gesetzt</w:t>
       </w:r>
       <w:r>
         <w:t xml:space="preserve"> und in der Konstante „</w:t>
@@ -452,18 +478,22 @@
       <w:r>
         <w:t xml:space="preserve">“ </w:t>
       </w:r>
-      <w:proofErr w:type="spellStart"/>
-      <w:r>
-        <w:t>gepeichert</w:t>
-      </w:r>
-      <w:proofErr w:type="spellEnd"/>
+      <w:r>
+        <w:t>gespeichert</w:t>
+      </w:r>
       <w:r>
         <w:t>. Dabei wird das Verzeichnis angegeben, in dem die Sessions gespeichert werden und die Anzahl, wie oft ein Speicherversuch durchgeführt werden soll.</w:t>
       </w:r>
     </w:p>
     <w:p>
       <w:r>
-        <w:t>In Zeile 20 werden alle vorhandenen Benutzer in die Variable „</w:t>
+        <w:t>In Zeile 2</w:t>
+      </w:r>
+      <w:r>
+        <w:t>1</w:t>
+      </w:r>
+      <w:r>
+        <w:t xml:space="preserve"> werden alle vorhandenen Benutzer in die Variable „</w:t>
       </w:r>
       <w:proofErr w:type="spellStart"/>
       <w:r>
@@ -476,7 +506,13 @@
     </w:p>
     <w:p>
       <w:r>
-        <w:t>In Zeile 23 wird die „</w:t>
+        <w:t>In Zeile 2</w:t>
+      </w:r>
+      <w:r>
+        <w:t>4</w:t>
+      </w:r>
+      <w:r>
+        <w:t xml:space="preserve"> wird die „</w:t>
       </w:r>
       <w:proofErr w:type="spellStart"/>
       <w:r>
@@ -547,34 +583,30 @@
         <w:t xml:space="preserve"> Fall wird die Funktion </w:t>
       </w:r>
       <w:proofErr w:type="spellStart"/>
-      <w:proofErr w:type="gramStart"/>
       <w:r>
         <w:t>uuid</w:t>
       </w:r>
       <w:proofErr w:type="spellEnd"/>
       <w:r>
-        <w:t>(</w:t>
-      </w:r>
-      <w:proofErr w:type="gramEnd"/>
-      <w:r>
-        <w:t>) verwendet, um UUIDs als Sitzungs-IDs zu verwenden.</w:t>
-      </w:r>
-    </w:p>
-    <w:p>
-      <w:r>
-        <w:t xml:space="preserve">In Zeile 40 </w:t>
+        <w:t>() verwendet, um UUIDs als Sitzungs-IDs zu verwenden.</w:t>
+      </w:r>
+    </w:p>
+    <w:p>
+      <w:r>
+        <w:t>In Zeile 4</w:t>
+      </w:r>
+      <w:r>
+        <w:t>1</w:t>
+      </w:r>
+      <w:r>
+        <w:t xml:space="preserve"> </w:t>
       </w:r>
       <w:r>
         <w:t xml:space="preserve">wird ebenfalls eine Middleware hinzugefügt. Diese überprüft, ob in der aktuellen Session ein Benutzer gespeichert ist. Wenn ja, wird die </w:t>
       </w:r>
       <w:proofErr w:type="spellStart"/>
-      <w:proofErr w:type="gramStart"/>
-      <w:r>
-        <w:t>res.locals</w:t>
-      </w:r>
-      <w:proofErr w:type="gramEnd"/>
-      <w:r>
-        <w:t>.authenticated</w:t>
+      <w:r>
+        <w:t>res.locals.authenticated</w:t>
       </w:r>
       <w:proofErr w:type="spellEnd"/>
       <w:r>
@@ -599,7 +631,18 @@
     </w:p>
     <w:p>
       <w:r>
-        <w:t>Zeile 50 setzt die View Engine auf „</w:t>
+        <w:t>In Zeile 51 wird als Middleware das Favicon festgelegt.</w:t>
+      </w:r>
+    </w:p>
+    <w:p>
+      <w:r>
+        <w:t>Zeile 5</w:t>
+      </w:r>
+      <w:r>
+        <w:t>4</w:t>
+      </w:r>
+      <w:r>
+        <w:t xml:space="preserve"> setzt die View Engine auf „</w:t>
       </w:r>
       <w:proofErr w:type="spellStart"/>
       <w:r>
@@ -612,12 +655,24 @@
     </w:p>
     <w:p>
       <w:r>
-        <w:t>Zeile 52 fügt einige Routen, die in einer externen Datei definiert sind, hinzu.</w:t>
-      </w:r>
-    </w:p>
-    <w:p>
-      <w:r>
-        <w:t>In Zeile 53 wird das Verzeichnis „/</w:t>
+        <w:t>Zeile 5</w:t>
+      </w:r>
+      <w:r>
+        <w:t>6</w:t>
+      </w:r>
+      <w:r>
+        <w:t xml:space="preserve"> fügt einige Routen, die in einer externen Datei definiert sind, hinzu.</w:t>
+      </w:r>
+    </w:p>
+    <w:p>
+      <w:r>
+        <w:t>In Zeile 5</w:t>
+      </w:r>
+      <w:r>
+        <w:t>7</w:t>
+      </w:r>
+      <w:r>
+        <w:t xml:space="preserve"> wird das Verzeichnis „/</w:t>
       </w:r>
       <w:proofErr w:type="spellStart"/>
       <w:r>
@@ -878,12 +933,10 @@
         <w:t xml:space="preserve">Zum Schluss wird in der index.js die </w:t>
       </w:r>
       <w:proofErr w:type="spellStart"/>
-      <w:proofErr w:type="gramStart"/>
       <w:r>
         <w:t>app.listen</w:t>
       </w:r>
       <w:proofErr w:type="spellEnd"/>
-      <w:proofErr w:type="gramEnd"/>
       <w:r>
         <w:t>()-Methode aufgerufen. Damit wird der Webserver auf dem zuvor festgelegten Port gestartet.</w:t>
       </w:r>
@@ -1251,7 +1304,10 @@
         <w:t xml:space="preserve">-radius werden an den </w:t>
       </w:r>
       <w:r>
-        <w:t>Kannten des Textfelds kleine Rundungen hinzugefügt.</w:t>
+        <w:t>Ecken</w:t>
+      </w:r>
+      <w:r>
+        <w:t xml:space="preserve"> des Textfelds kleine Rundungen hinzugefügt.</w:t>
       </w:r>
       <w:r>
         <w:br/>
@@ -1400,10 +1456,7 @@
       </w:r>
       <w:proofErr w:type="spellEnd"/>
       <w:r>
-        <w:t xml:space="preserve"> wird hier wieder eine flexible Anordnung der Unterelemente bewirkt, die bei bedarf automatisch einen Umbruch auslösen. </w:t>
-      </w:r>
-      <w:r>
-        <w:t>Bei fast allen untergeordneten Elementen die Breite auf 100% gesetzt, damit eine Vertikale Anordnung entsteht.</w:t>
+        <w:t xml:space="preserve"> wird hier wieder eine flexible Anordnung der Unterelemente bewirkt, die bei bedarf automatisch einen Umbruch auslösen. Bei fast allen untergeordneten Elementen die Breite auf 100% gesetzt, damit eine Vertikale Anordnung entsteht.</w:t>
       </w:r>
     </w:p>
     <w:p>
@@ -1515,10 +1568,7 @@
     </w:p>
     <w:p>
       <w:r>
-        <w:t>Dann wird ein</w:t>
-      </w:r>
-      <w:r>
-        <w:t xml:space="preserve"> Event-</w:t>
+        <w:t>Dann wird ein Event-</w:t>
       </w:r>
       <w:proofErr w:type="spellStart"/>
       <w:r>
@@ -1526,13 +1576,7 @@
       </w:r>
       <w:proofErr w:type="spellEnd"/>
       <w:r>
-        <w:t xml:space="preserve"> zu </w:t>
-      </w:r>
-      <w:r>
-        <w:t>dem Kommentarfeld</w:t>
-      </w:r>
-      <w:r>
-        <w:t xml:space="preserve"> hinzufügt. Der Event-</w:t>
+        <w:t xml:space="preserve"> zu dem Kommentarfeld hinzufügt. Der Event-</w:t>
       </w:r>
       <w:proofErr w:type="spellStart"/>
       <w:r>
@@ -1540,13 +1584,7 @@
       </w:r>
       <w:proofErr w:type="spellEnd"/>
       <w:r>
-        <w:t xml:space="preserve"> wird jedes Mal ausgelöst, wenn der Benutzer etwas in das </w:t>
-      </w:r>
-      <w:r>
-        <w:t xml:space="preserve">Kommentarfeld </w:t>
-      </w:r>
-      <w:r>
-        <w:t>eingibt ("</w:t>
+        <w:t xml:space="preserve"> wird jedes Mal ausgelöst, wenn der Benutzer etwas in das Kommentarfeld eingibt ("</w:t>
       </w:r>
       <w:proofErr w:type="spellStart"/>
       <w:r>
@@ -1554,219 +1592,863 @@
       </w:r>
       <w:proofErr w:type="spellEnd"/>
       <w:r>
-        <w:t>"-Event)</w:t>
-      </w:r>
-      <w:r>
-        <w:t>.</w:t>
-      </w:r>
-      <w:r>
-        <w:br/>
-      </w:r>
-      <w:r>
+        <w:t>"-Event).</w:t>
+      </w:r>
+      <w:r>
+        <w:br/>
         <w:t>Wenn das Event ausgelöst wird, wird eine Funktion ausgeführt, die das Event-Objekt als Argument erhält. Innerhalb dieser Funktion wird das Ziel des Events (</w:t>
       </w:r>
       <w:proofErr w:type="spellStart"/>
+      <w:r>
+        <w:t>e.target</w:t>
+      </w:r>
+      <w:proofErr w:type="spellEnd"/>
+      <w:r>
+        <w:t>) in einer Variablen gespeichert.</w:t>
+      </w:r>
+      <w:r>
+        <w:br/>
+      </w:r>
+      <w:r>
+        <w:t xml:space="preserve">Dann wird das </w:t>
+      </w:r>
+      <w:proofErr w:type="spellStart"/>
+      <w:r>
+        <w:t>maxlength</w:t>
+      </w:r>
+      <w:proofErr w:type="spellEnd"/>
+      <w:r>
+        <w:t xml:space="preserve">-Attribut des Ziel-Elements abgerufen und in einer Variablen namens </w:t>
+      </w:r>
+      <w:proofErr w:type="spellStart"/>
+      <w:r>
+        <w:t>maxLength</w:t>
+      </w:r>
+      <w:proofErr w:type="spellEnd"/>
+      <w:r>
+        <w:t xml:space="preserve"> gespeichert. Anschließend wird die aktuelle Anzahl der Zeichen im Ziel-Element gezählt und in einer Variablen namens </w:t>
+      </w:r>
+      <w:proofErr w:type="spellStart"/>
+      <w:r>
+        <w:t>currentLength</w:t>
+      </w:r>
+      <w:proofErr w:type="spellEnd"/>
+      <w:r>
+        <w:t xml:space="preserve"> gespeichert.</w:t>
+      </w:r>
+      <w:r>
+        <w:br/>
+        <w:t>Zum Schluss</w:t>
+      </w:r>
+      <w:r>
+        <w:t xml:space="preserve"> wird der Inhalt </w:t>
+      </w:r>
+      <w:r>
+        <w:t xml:space="preserve">des Elements </w:t>
+      </w:r>
+      <w:proofErr w:type="spellStart"/>
+      <w:r>
+        <w:t>character</w:t>
+      </w:r>
+      <w:proofErr w:type="spellEnd"/>
+      <w:r>
+        <w:t xml:space="preserve">-count </w:t>
+      </w:r>
+      <w:r>
+        <w:t>aktualisiert, um die aktuelle Anzahl der Zeichen und die maximale Anzahl der Zeichen anzuzeigen (z.B. “</w:t>
+      </w:r>
+      <w:r>
+        <w:t>25</w:t>
+      </w:r>
+      <w:r>
+        <w:t>/1</w:t>
+      </w:r>
+      <w:r>
+        <w:t>00</w:t>
+      </w:r>
+      <w:r>
+        <w:t>0”).</w:t>
+      </w:r>
+    </w:p>
+    <w:p>
+      <w:r>
+        <w:t xml:space="preserve">Die letzte Code-Zeile speichert die aktuelle URL als </w:t>
+      </w:r>
+      <w:proofErr w:type="spellStart"/>
+      <w:r>
+        <w:t>value</w:t>
+      </w:r>
+      <w:proofErr w:type="spellEnd"/>
+      <w:r>
+        <w:t xml:space="preserve"> im „</w:t>
+      </w:r>
+      <w:proofErr w:type="spellStart"/>
+      <w:r>
+        <w:t>url</w:t>
+      </w:r>
+      <w:proofErr w:type="spellEnd"/>
+      <w:r>
+        <w:t>“-Input der HTML-Form.</w:t>
+      </w:r>
+    </w:p>
+    <w:p>
+      <w:pPr>
+        <w:pStyle w:val="berschrift1"/>
+      </w:pPr>
+      <w:r>
+        <w:t>Datenspeicherung</w:t>
+      </w:r>
+    </w:p>
+    <w:p>
+      <w:r>
+        <w:t>Alle persistenten Daten werden in JSON-Dateien gespeichert. Diese JSON-Dateien liegen im Verzeichnis „./</w:t>
+      </w:r>
+      <w:proofErr w:type="spellStart"/>
+      <w:r>
+        <w:t>data</w:t>
+      </w:r>
+      <w:proofErr w:type="spellEnd"/>
+      <w:r>
+        <w:t>“.</w:t>
+      </w:r>
+    </w:p>
+    <w:p>
+      <w:pPr>
+        <w:pStyle w:val="berschrift2"/>
+      </w:pPr>
+      <w:proofErr w:type="spellStart"/>
+      <w:r>
+        <w:t>Articles.json</w:t>
+      </w:r>
+      <w:proofErr w:type="spellEnd"/>
+    </w:p>
+    <w:p>
+      <w:r>
+        <w:t xml:space="preserve">Im </w:t>
+      </w:r>
+      <w:r>
+        <w:t>Objekt</w:t>
+      </w:r>
+      <w:r>
+        <w:t xml:space="preserve"> „</w:t>
+      </w:r>
+      <w:proofErr w:type="spellStart"/>
+      <w:r>
+        <w:t>articles</w:t>
+      </w:r>
+      <w:proofErr w:type="spellEnd"/>
+      <w:r>
+        <w:t>“ werden h</w:t>
+      </w:r>
+      <w:r>
+        <w:t xml:space="preserve">ier </w:t>
+      </w:r>
+      <w:r>
+        <w:t>die Namen aller Artikel inklusiver ihrer Kommentare gespeichert. Der Name wird im Wert des Schlüssels „</w:t>
+      </w:r>
+      <w:proofErr w:type="spellStart"/>
+      <w:r>
+        <w:t>articleName</w:t>
+      </w:r>
+      <w:proofErr w:type="spellEnd"/>
+      <w:r>
+        <w:t xml:space="preserve">“ gespeichert. </w:t>
+      </w:r>
+      <w:r>
+        <w:t>Der Wert des Schlüssels "</w:t>
+      </w:r>
+      <w:proofErr w:type="spellStart"/>
+      <w:r>
+        <w:t>comments</w:t>
+      </w:r>
+      <w:proofErr w:type="spellEnd"/>
+      <w:r>
+        <w:t>" ist ein Array von Objekten, wobei jedes Objekt einen Kommentar darstellt.</w:t>
+      </w:r>
+      <w:r>
+        <w:t xml:space="preserve"> Jeder Kommentar hat dabei die Schlüssel „</w:t>
+      </w:r>
+      <w:proofErr w:type="spellStart"/>
+      <w:r>
+        <w:t>username</w:t>
+      </w:r>
+      <w:proofErr w:type="spellEnd"/>
+      <w:r>
+        <w:t>“ für den Benutzernamen, „</w:t>
+      </w:r>
+      <w:proofErr w:type="spellStart"/>
+      <w:r>
+        <w:t>timestamp</w:t>
+      </w:r>
+      <w:proofErr w:type="spellEnd"/>
+      <w:r>
+        <w:t>“ für den Zeitstempel und „</w:t>
+      </w:r>
+      <w:proofErr w:type="spellStart"/>
+      <w:r>
+        <w:t>comment</w:t>
+      </w:r>
+      <w:proofErr w:type="spellEnd"/>
+      <w:r>
+        <w:t>“ für den Inhalt des Kommentars.</w:t>
+      </w:r>
+    </w:p>
+    <w:p>
+      <w:pPr>
+        <w:pStyle w:val="berschrift2"/>
+      </w:pPr>
+      <w:proofErr w:type="spellStart"/>
+      <w:r>
+        <w:t>Users.json</w:t>
+      </w:r>
+      <w:proofErr w:type="spellEnd"/>
+    </w:p>
+    <w:p>
+      <w:r>
+        <w:t>Im Objekt „</w:t>
+      </w:r>
+      <w:proofErr w:type="spellStart"/>
+      <w:r>
+        <w:t>users</w:t>
+      </w:r>
+      <w:proofErr w:type="spellEnd"/>
+      <w:r>
+        <w:t>“ werde hier alle Benutzer gespeichert.</w:t>
+      </w:r>
+      <w:r>
+        <w:t xml:space="preserve"> Als Werte werden hier pro Benutzer der Benutzername, Vorname, Nachname, das Passwort als Hash und das Geschlecht gespeichert.</w:t>
+      </w:r>
+    </w:p>
+    <w:p>
+      <w:pPr>
+        <w:pStyle w:val="berschrift1"/>
+      </w:pPr>
+      <w:r>
+        <w:t>Registrierung</w:t>
+      </w:r>
+    </w:p>
+    <w:p>
+      <w:pPr>
+        <w:pStyle w:val="berschrift2"/>
+      </w:pPr>
+      <w:r>
+        <w:t>HTML (</w:t>
+      </w:r>
+      <w:proofErr w:type="spellStart"/>
+      <w:r>
+        <w:t>re</w:t>
+      </w:r>
+      <w:r>
+        <w:t>gistration.ejs</w:t>
+      </w:r>
+      <w:proofErr w:type="spellEnd"/>
+      <w:r>
+        <w:t>)</w:t>
+      </w:r>
+    </w:p>
+    <w:p>
+      <w:r>
+        <w:t>Die HTML besteht hauptsächlich aus einer Form, die von einem Container umgeben wird.</w:t>
+      </w:r>
+    </w:p>
+    <w:p>
+      <w:r>
+        <w:t>Die Form beginnt mit einer Überschrift (h2). Anschließen folgen mehrere Input-Container mit der Klasse „input-wrapper“, die sich alle ähnlich sind. Sie bestehen aus ein</w:t>
+      </w:r>
+      <w:r>
+        <w:t>em</w:t>
+      </w:r>
+      <w:r>
+        <w:t xml:space="preserve"> </w:t>
+      </w:r>
+      <w:r>
+        <w:t>La</w:t>
+      </w:r>
+      <w:r>
+        <w:t xml:space="preserve">bel und einem nachfolgenden </w:t>
+      </w:r>
+      <w:r>
+        <w:t>I</w:t>
+      </w:r>
+      <w:r>
+        <w:t>nput.</w:t>
+      </w:r>
+      <w:r>
+        <w:br/>
+        <w:t>Alle input-Felder haben das Attribut „</w:t>
+      </w:r>
+      <w:proofErr w:type="spellStart"/>
+      <w:r>
+        <w:t>required</w:t>
+      </w:r>
+      <w:proofErr w:type="spellEnd"/>
+      <w:r>
+        <w:t>“, einen Platzhaltertext und</w:t>
+      </w:r>
+      <w:r>
+        <w:t xml:space="preserve"> einen entsprechenden Namen.</w:t>
+      </w:r>
+      <w:r>
+        <w:br/>
+        <w:t>Die Inputs für den Benutzernamen, Vornamen und Nachnamen haben zusätzlich ein Attribut „</w:t>
+      </w:r>
+      <w:proofErr w:type="spellStart"/>
+      <w:r>
+        <w:t>maxLenght</w:t>
+      </w:r>
+      <w:proofErr w:type="spellEnd"/>
+      <w:r>
+        <w:t>=20“, um die maximale Zeichenanzahl auf 20 zu beschränken. Außerdem wird mit dem Attribut „</w:t>
+      </w:r>
+      <w:proofErr w:type="spellStart"/>
+      <w:r>
+        <w:t>pattern</w:t>
+      </w:r>
+      <w:proofErr w:type="spellEnd"/>
+      <w:r>
+        <w:t>“ mit Hilfe von regulären Ausdrücken beschrieben, dass nur bestimmte Zeichen (z.B. a-Z) zulässig sind.</w:t>
+      </w:r>
+    </w:p>
+    <w:p>
+      <w:r>
+        <w:t>Für die Wahl des Geschlechts wurden Radio-Buttons verwendet. Da beide Buttons den gleichen Namen haben, sind diese miteinander verbunden. Wir also ein Button ausgewählt, wird der andere automatisch abgewählt.</w:t>
+      </w:r>
+    </w:p>
+    <w:p>
+      <w:r>
+        <w:t xml:space="preserve">Für das Akzeptieren der Nutzungsbedingung wird </w:t>
+      </w:r>
       <w:proofErr w:type="gramStart"/>
       <w:r>
-        <w:t>e.target</w:t>
-      </w:r>
-      <w:proofErr w:type="spellEnd"/>
+        <w:t>eine einfach Checkbox</w:t>
+      </w:r>
       <w:proofErr w:type="gramEnd"/>
       <w:r>
-        <w:t>) in einer Variablen gespeichert.</w:t>
-      </w:r>
-      <w:r>
-        <w:br/>
-      </w:r>
-      <w:r>
-        <w:t xml:space="preserve">Dann wird das </w:t>
-      </w:r>
-      <w:proofErr w:type="spellStart"/>
-      <w:r>
-        <w:t>maxlength</w:t>
-      </w:r>
-      <w:proofErr w:type="spellEnd"/>
-      <w:r>
-        <w:t xml:space="preserve">-Attribut des Ziel-Elements abgerufen und in einer Variablen namens </w:t>
-      </w:r>
-      <w:proofErr w:type="spellStart"/>
-      <w:r>
-        <w:t>maxLength</w:t>
-      </w:r>
-      <w:proofErr w:type="spellEnd"/>
-      <w:r>
-        <w:t xml:space="preserve"> gespeichert. Anschließend wird die aktuelle Anzahl der Zeichen im Ziel-Element gezählt und in einer Variablen namens </w:t>
-      </w:r>
-      <w:proofErr w:type="spellStart"/>
-      <w:r>
-        <w:t>currentLength</w:t>
-      </w:r>
-      <w:proofErr w:type="spellEnd"/>
-      <w:r>
-        <w:t xml:space="preserve"> gespeichert.</w:t>
-      </w:r>
-      <w:r>
-        <w:br/>
-        <w:t>Zum Schluss</w:t>
-      </w:r>
-      <w:r>
-        <w:t xml:space="preserve"> wird der Inhalt </w:t>
-      </w:r>
-      <w:r>
-        <w:t xml:space="preserve">des Elements </w:t>
-      </w:r>
-      <w:proofErr w:type="spellStart"/>
-      <w:r>
-        <w:t>character</w:t>
-      </w:r>
-      <w:proofErr w:type="spellEnd"/>
-      <w:r>
-        <w:t xml:space="preserve">-count </w:t>
-      </w:r>
-      <w:r>
-        <w:t>aktualisiert, um die aktuelle Anzahl der Zeichen und die maximale Anzahl der Zeichen anzuzeigen (z.B. “</w:t>
-      </w:r>
-      <w:r>
-        <w:t>25</w:t>
-      </w:r>
-      <w:r>
-        <w:t>/1</w:t>
-      </w:r>
-      <w:r>
-        <w:t>00</w:t>
-      </w:r>
-      <w:r>
-        <w:t>0”).</w:t>
-      </w:r>
-    </w:p>
-    <w:p>
-      <w:r>
-        <w:t xml:space="preserve">Die letzte Code-Zeile speichert die aktuelle URL als </w:t>
-      </w:r>
-      <w:proofErr w:type="spellStart"/>
-      <w:r>
-        <w:t>value</w:t>
-      </w:r>
-      <w:proofErr w:type="spellEnd"/>
-      <w:r>
-        <w:t xml:space="preserve"> im „</w:t>
-      </w:r>
-      <w:proofErr w:type="spellStart"/>
-      <w:r>
-        <w:t>url</w:t>
-      </w:r>
-      <w:proofErr w:type="spellEnd"/>
-      <w:r>
-        <w:t>“-Input der HTML-Form.</w:t>
-      </w:r>
-    </w:p>
-    <w:p>
-      <w:pPr>
-        <w:pStyle w:val="berschrift1"/>
-      </w:pPr>
-      <w:r>
-        <w:t>Datenspeicherung</w:t>
-      </w:r>
-    </w:p>
-    <w:p>
-      <w:r>
-        <w:t xml:space="preserve">Alle persistenten Daten werden in JSON-Dateien gespeichert. Diese JSON-Dateien liegen im Verzeichnis </w:t>
+        <w:t xml:space="preserve"> verwendet.</w:t>
+      </w:r>
+    </w:p>
+    <w:p>
+      <w:r>
+        <w:lastRenderedPageBreak/>
+        <w:t>Zum Schluss kommt ein Button vom Typ „</w:t>
+      </w:r>
+      <w:proofErr w:type="spellStart"/>
+      <w:r>
+        <w:t>submit</w:t>
+      </w:r>
+      <w:proofErr w:type="spellEnd"/>
+      <w:r>
+        <w:t>“, um die HTML-Form abzusenden. Dabei wird ein POST an die Route „/</w:t>
+      </w:r>
+      <w:proofErr w:type="spellStart"/>
+      <w:r>
+        <w:t>newUser</w:t>
+      </w:r>
+      <w:proofErr w:type="spellEnd"/>
+      <w:r>
+        <w:t>“ mit allen eingetragenen Daten gesendet.</w:t>
+      </w:r>
+    </w:p>
+    <w:p>
+      <w:pPr>
+        <w:pStyle w:val="berschrift2"/>
+      </w:pPr>
+      <w:r>
+        <w:t>CSS (registration.css)</w:t>
+      </w:r>
+    </w:p>
+    <w:p>
+      <w:r>
+        <w:t xml:space="preserve">Beim </w:t>
+      </w:r>
+      <w:proofErr w:type="spellStart"/>
+      <w:r>
+        <w:t>body</w:t>
+      </w:r>
+      <w:proofErr w:type="spellEnd"/>
+      <w:r>
+        <w:t xml:space="preserve"> wird zuerst die Schriftart gesetzt. Mit </w:t>
+      </w:r>
+      <w:proofErr w:type="spellStart"/>
+      <w:r>
+        <w:t>display</w:t>
+      </w:r>
+      <w:proofErr w:type="spellEnd"/>
+      <w:r>
+        <w:t xml:space="preserve">: flex kann das untergeordnete Element flexibel platziert werden. Die </w:t>
+      </w:r>
+      <w:proofErr w:type="spellStart"/>
+      <w:r>
+        <w:t>height</w:t>
+      </w:r>
+      <w:proofErr w:type="spellEnd"/>
+      <w:r>
+        <w:t xml:space="preserve"> wird auf 100vh gesetzt, um die volle Bildschirmhöhe einzunehmen. Zusätzlich wird das </w:t>
+      </w:r>
+      <w:proofErr w:type="spellStart"/>
+      <w:r>
+        <w:t>margin</w:t>
+      </w:r>
+      <w:proofErr w:type="spellEnd"/>
+      <w:r>
+        <w:t xml:space="preserve"> auf 0px gesetzt, um einen Overflow zu vermeiden.</w:t>
+      </w:r>
+      <w:r>
+        <w:t xml:space="preserve"> Als Hintergrund wird ein Bild verwendet. Dieses soll nicht wiederholt werden (</w:t>
+      </w:r>
+      <w:proofErr w:type="spellStart"/>
+      <w:r>
+        <w:t>no-repeat</w:t>
+      </w:r>
+      <w:proofErr w:type="spellEnd"/>
+      <w:r>
+        <w:t>) und den gesamten Platz einnehmen (</w:t>
+      </w:r>
+      <w:proofErr w:type="spellStart"/>
+      <w:r>
+        <w:t>cover</w:t>
+      </w:r>
+      <w:proofErr w:type="spellEnd"/>
+      <w:r>
+        <w:t>).</w:t>
+      </w:r>
+    </w:p>
+    <w:p>
+      <w:r>
+        <w:t>Registration-wrapper:</w:t>
+      </w:r>
+      <w:r>
+        <w:br/>
+        <w:t xml:space="preserve">Um die Breite festzulegen wird hier </w:t>
+      </w:r>
+      <w:proofErr w:type="spellStart"/>
+      <w:r>
+        <w:t>max-width</w:t>
+      </w:r>
+      <w:proofErr w:type="spellEnd"/>
+      <w:r>
+        <w:t xml:space="preserve"> (550px) statt </w:t>
+      </w:r>
+      <w:proofErr w:type="spellStart"/>
+      <w:r>
+        <w:t>width</w:t>
+      </w:r>
+      <w:proofErr w:type="spellEnd"/>
+      <w:r>
+        <w:t xml:space="preserve"> benutzt. Das bewirkt, dass, bei geringerer Breite vom Browser, der Container automatisch kleiner wird. Mit </w:t>
+      </w:r>
+      <w:proofErr w:type="spellStart"/>
+      <w:r>
+        <w:t>margin</w:t>
+      </w:r>
+      <w:proofErr w:type="spellEnd"/>
+      <w:r>
+        <w:t xml:space="preserve">: </w:t>
+      </w:r>
+      <w:proofErr w:type="spellStart"/>
+      <w:r>
+        <w:t>auto</w:t>
+      </w:r>
+      <w:proofErr w:type="spellEnd"/>
+      <w:r>
+        <w:t xml:space="preserve"> platziert sich der Container horizontal mittig. Die Hintergrundfarbe wird mit </w:t>
+      </w:r>
+      <w:proofErr w:type="spellStart"/>
+      <w:r>
+        <w:t>rgba</w:t>
+      </w:r>
+      <w:proofErr w:type="spellEnd"/>
+      <w:r>
+        <w:t>(</w:t>
+      </w:r>
+      <w:r>
+        <w:t>255, 255, 255, 0.6)</w:t>
+      </w:r>
+      <w:r>
+        <w:t xml:space="preserve"> auf Weiß mit einer Transparenz von 0.6 festgelegt. Der </w:t>
+      </w:r>
+      <w:proofErr w:type="spellStart"/>
+      <w:r>
+        <w:t>border</w:t>
+      </w:r>
+      <w:proofErr w:type="spellEnd"/>
+      <w:r>
+        <w:t xml:space="preserve">-radius rundet die Ecken ein wenig ab und durch das </w:t>
+      </w:r>
+      <w:proofErr w:type="spellStart"/>
+      <w:r>
+        <w:t>padding</w:t>
+      </w:r>
+      <w:proofErr w:type="spellEnd"/>
+      <w:r>
+        <w:t xml:space="preserve"> von 8px haben alle sich darin befindlichen Elemente einen Abstand zum Rand.</w:t>
+      </w:r>
+    </w:p>
+    <w:p>
+      <w:r>
+        <w:t>H2:</w:t>
+      </w:r>
+      <w:r>
+        <w:br/>
+        <w:t>Mit einer Breite von 100% und text-</w:t>
+      </w:r>
+      <w:proofErr w:type="spellStart"/>
+      <w:r>
+        <w:t>align</w:t>
+      </w:r>
+      <w:proofErr w:type="spellEnd"/>
+      <w:r>
+        <w:t xml:space="preserve">: </w:t>
+      </w:r>
+      <w:proofErr w:type="spellStart"/>
+      <w:r>
+        <w:t>center</w:t>
+      </w:r>
+      <w:proofErr w:type="spellEnd"/>
+      <w:r>
+        <w:t xml:space="preserve"> wird die Überschrift horizontal mittig platziert.</w:t>
+      </w:r>
+    </w:p>
+    <w:p>
+      <w:r>
+        <w:t>Input-block:</w:t>
+      </w:r>
+      <w:r>
+        <w:br/>
+        <w:t xml:space="preserve">Mit </w:t>
+      </w:r>
+      <w:proofErr w:type="spellStart"/>
+      <w:r>
+        <w:t>display</w:t>
+      </w:r>
+      <w:proofErr w:type="spellEnd"/>
+      <w:r>
+        <w:t xml:space="preserve">: flex und flex: </w:t>
+      </w:r>
+      <w:proofErr w:type="spellStart"/>
+      <w:r>
+        <w:t>wrap</w:t>
+      </w:r>
+      <w:proofErr w:type="spellEnd"/>
+      <w:r>
+        <w:t xml:space="preserve"> </w:t>
+      </w:r>
+      <w:proofErr w:type="spellStart"/>
+      <w:r>
+        <w:t>warden</w:t>
+      </w:r>
+      <w:proofErr w:type="spellEnd"/>
+      <w:r>
+        <w:t xml:space="preserve"> die unte</w:t>
+      </w:r>
+      <w:r>
+        <w:t xml:space="preserve">rgeordneten Elemente flexibel angeordnet und bei Bedarf umgebrochen. Die Breite ist auf 100% gesetzt und die minimale Höhe beträgt 50px. </w:t>
+      </w:r>
+      <w:r>
+        <w:br/>
+      </w:r>
+      <w:proofErr w:type="spellStart"/>
+      <w:r>
+        <w:t>Justify</w:t>
+      </w:r>
+      <w:proofErr w:type="spellEnd"/>
+      <w:r>
+        <w:t xml:space="preserve">-content: </w:t>
+      </w:r>
+      <w:proofErr w:type="spellStart"/>
+      <w:r>
+        <w:t>space-between</w:t>
+      </w:r>
+      <w:proofErr w:type="spellEnd"/>
+      <w:r>
+        <w:t xml:space="preserve"> wird dann benötigt, wenn zwei Input-Elemente nebeneinander dargestellt werden sollen.</w:t>
+      </w:r>
+    </w:p>
+    <w:p>
+      <w:r>
+        <w:t>Double-</w:t>
+      </w:r>
+      <w:proofErr w:type="spellStart"/>
+      <w:r>
+        <w:t>column</w:t>
+      </w:r>
+      <w:proofErr w:type="spellEnd"/>
+      <w:r>
+        <w:t>:</w:t>
+      </w:r>
+      <w:r>
+        <w:br/>
+        <w:t>Durch flex-basis: 48% wird die Breit</w:t>
+      </w:r>
+      <w:r>
+        <w:t xml:space="preserve">e dieser Container festgelegt. Da wie zuvor erwähnt im Elternelement die </w:t>
+      </w:r>
+      <w:proofErr w:type="spellStart"/>
+      <w:r>
+        <w:t>justify</w:t>
+      </w:r>
+      <w:proofErr w:type="spellEnd"/>
+      <w:r>
+        <w:t>-content Eigenschaft gesetzt ist, werden die Container link und rechts mit Platz dazwischen angeordnet.</w:t>
+      </w:r>
+    </w:p>
+    <w:p>
+      <w:r>
+        <w:t>Input:</w:t>
+      </w:r>
+      <w:r>
+        <w:br/>
+        <w:t xml:space="preserve">Mit </w:t>
+      </w:r>
+      <w:proofErr w:type="spellStart"/>
+      <w:r>
+        <w:t>width</w:t>
+      </w:r>
+      <w:proofErr w:type="spellEnd"/>
+      <w:r>
+        <w:t xml:space="preserve">: 100% wird immer die maximale Breite genutzt. Margin-top: 4px sorgt für einen Abstand zwischen Input und darüberliegenden Label. Die standardmäßige Border wird durch eine neue mit 1px Breite ersetzt. Um alle Abstände richtig zu </w:t>
       </w:r>
       <w:proofErr w:type="gramStart"/>
       <w:r>
-        <w:t>„./</w:t>
-      </w:r>
-      <w:proofErr w:type="spellStart"/>
+        <w:t>berechnen</w:t>
+      </w:r>
       <w:proofErr w:type="gramEnd"/>
       <w:r>
-        <w:t>data</w:t>
-      </w:r>
-      <w:proofErr w:type="spellEnd"/>
-      <w:r>
-        <w:t>“.</w:t>
-      </w:r>
-    </w:p>
-    <w:p>
-      <w:pPr>
-        <w:pStyle w:val="berschrift2"/>
-      </w:pPr>
-      <w:proofErr w:type="spellStart"/>
-      <w:r>
-        <w:t>Articles.json</w:t>
-      </w:r>
-      <w:proofErr w:type="spellEnd"/>
-    </w:p>
-    <w:p>
-      <w:r>
-        <w:t xml:space="preserve">Im </w:t>
-      </w:r>
-      <w:proofErr w:type="spellStart"/>
-      <w:r>
-        <w:t>Object</w:t>
-      </w:r>
-      <w:proofErr w:type="spellEnd"/>
-      <w:r>
-        <w:t xml:space="preserve"> „</w:t>
-      </w:r>
-      <w:proofErr w:type="spellStart"/>
-      <w:r>
-        <w:t>articles</w:t>
-      </w:r>
-      <w:proofErr w:type="spellEnd"/>
-      <w:r>
-        <w:t>“ werden h</w:t>
-      </w:r>
-      <w:r>
-        <w:t xml:space="preserve">ier </w:t>
-      </w:r>
-      <w:r>
-        <w:t>die Namen aller Artikel inklusiver ihrer Kommentare gespeichert. Der Name wird im Wert des Schlüssels „</w:t>
-      </w:r>
-      <w:proofErr w:type="spellStart"/>
-      <w:r>
-        <w:t>articleName</w:t>
-      </w:r>
-      <w:proofErr w:type="spellEnd"/>
-      <w:r>
-        <w:t xml:space="preserve">“ gespeichert. </w:t>
-      </w:r>
-      <w:r>
-        <w:t>Der Wert des Schlüssels "</w:t>
-      </w:r>
-      <w:proofErr w:type="spellStart"/>
-      <w:r>
-        <w:t>comments</w:t>
-      </w:r>
-      <w:proofErr w:type="spellEnd"/>
-      <w:r>
-        <w:t>" ist ein Array von Objekten, wobei jedes Objekt einen Kommentar darstellt.</w:t>
-      </w:r>
-      <w:r>
-        <w:t xml:space="preserve"> Jeder Kommentar hat dabei die Schlüssel „</w:t>
-      </w:r>
-      <w:proofErr w:type="spellStart"/>
-      <w:r>
-        <w:t>username</w:t>
-      </w:r>
-      <w:proofErr w:type="spellEnd"/>
-      <w:r>
-        <w:t>“ für den Benutzernamen, „</w:t>
-      </w:r>
-      <w:proofErr w:type="spellStart"/>
-      <w:r>
-        <w:t>timestamp</w:t>
-      </w:r>
-      <w:proofErr w:type="spellEnd"/>
-      <w:r>
-        <w:t>“ für den Zeitstempel und „</w:t>
-      </w:r>
-      <w:proofErr w:type="spellStart"/>
-      <w:r>
-        <w:t>comment</w:t>
-      </w:r>
-      <w:proofErr w:type="spellEnd"/>
-      <w:r>
-        <w:t>“ für den Inhalt des Kommentars.</w:t>
+        <w:t xml:space="preserve"> wird box-</w:t>
+      </w:r>
+      <w:proofErr w:type="spellStart"/>
+      <w:r>
+        <w:t>sizing</w:t>
+      </w:r>
+      <w:proofErr w:type="spellEnd"/>
+      <w:r>
+        <w:t xml:space="preserve"> auf </w:t>
+      </w:r>
+      <w:proofErr w:type="spellStart"/>
+      <w:r>
+        <w:t>border</w:t>
+      </w:r>
+      <w:proofErr w:type="spellEnd"/>
+      <w:r>
+        <w:t>-box festgelegt.</w:t>
+      </w:r>
+      <w:r>
+        <w:br/>
+        <w:t>Margin-Bottom sorgt für einen Abstand zum nächsten input-block.</w:t>
+      </w:r>
+    </w:p>
+    <w:p>
+      <w:r>
+        <w:t>Block-header:</w:t>
+      </w:r>
+      <w:r>
+        <w:br/>
+      </w:r>
+      <w:proofErr w:type="gramStart"/>
+      <w:r>
+        <w:t>Wird</w:t>
+      </w:r>
+      <w:proofErr w:type="gramEnd"/>
+      <w:r>
+        <w:t xml:space="preserve"> als Überschrift für das Geschlecht benötigt und bekommt eine Breite von 100% und wird fett gedruckt.</w:t>
+      </w:r>
+    </w:p>
+    <w:p>
+      <w:r>
+        <w:t>Label:</w:t>
+      </w:r>
+      <w:r>
+        <w:br/>
+        <w:t>Alle Label bekommen eine Breite von 100%, um einen Umbruch auszulösen (flex-</w:t>
+      </w:r>
+      <w:proofErr w:type="spellStart"/>
+      <w:r>
+        <w:t>wrap</w:t>
+      </w:r>
+      <w:proofErr w:type="spellEnd"/>
+      <w:r>
+        <w:t>).</w:t>
+      </w:r>
+    </w:p>
+    <w:p>
+      <w:r>
+        <w:t>Input[type=</w:t>
+      </w:r>
+      <w:proofErr w:type="spellStart"/>
+      <w:r>
+        <w:t>text</w:t>
+      </w:r>
+      <w:proofErr w:type="spellEnd"/>
+      <w:r>
+        <w:t xml:space="preserve"> &amp; type=</w:t>
+      </w:r>
+      <w:proofErr w:type="spellStart"/>
+      <w:r>
+        <w:t>password</w:t>
+      </w:r>
+      <w:proofErr w:type="spellEnd"/>
+      <w:r>
+        <w:t>]:</w:t>
+      </w:r>
+      <w:r>
+        <w:br/>
+        <w:t>Border-Radius für da</w:t>
+      </w:r>
+      <w:r>
+        <w:t>s Abrunden der Ecken und Padding, damit der eingegebene Text einen kleinen Abstand zur Border hat.</w:t>
+      </w:r>
+    </w:p>
+    <w:p>
+      <w:r>
+        <w:t>Input[type=</w:t>
+      </w:r>
+      <w:proofErr w:type="spellStart"/>
+      <w:r>
+        <w:t>radio</w:t>
+      </w:r>
+      <w:proofErr w:type="spellEnd"/>
+      <w:r>
+        <w:t xml:space="preserve"> &amp; type=</w:t>
+      </w:r>
+      <w:proofErr w:type="spellStart"/>
+      <w:r>
+        <w:t>checkbox</w:t>
+      </w:r>
+      <w:proofErr w:type="spellEnd"/>
+      <w:r>
+        <w:t>]:</w:t>
+      </w:r>
+      <w:r>
+        <w:br/>
+      </w:r>
+      <w:proofErr w:type="gramStart"/>
+      <w:r>
+        <w:t>Margin</w:t>
+      </w:r>
+      <w:proofErr w:type="gramEnd"/>
+      <w:r>
+        <w:t xml:space="preserve"> um einen Abstand </w:t>
+      </w:r>
+      <w:r>
+        <w:t xml:space="preserve">zu den angrenzenden Elementen zu generieren. Width: </w:t>
+      </w:r>
+      <w:proofErr w:type="spellStart"/>
+      <w:r>
+        <w:t>auto</w:t>
+      </w:r>
+      <w:proofErr w:type="spellEnd"/>
+      <w:r>
+        <w:t xml:space="preserve">, damit die Inputs auf einer Höhe </w:t>
+      </w:r>
+      <w:r>
+        <w:t>mit dem Label</w:t>
+      </w:r>
+      <w:r>
+        <w:t xml:space="preserve"> sind.</w:t>
+      </w:r>
+    </w:p>
+    <w:p/>
+    <w:p>
+      <w:proofErr w:type="spellStart"/>
+      <w:r>
+        <w:lastRenderedPageBreak/>
+        <w:t>Agb</w:t>
+      </w:r>
+      <w:proofErr w:type="spellEnd"/>
+      <w:r>
+        <w:t>-wrapper:</w:t>
+      </w:r>
+      <w:r>
+        <w:br/>
+        <w:t>Alle Eigenschaften von diesem Container sorgen dafür, dass die untergeordneten Elemente flexibel, rückwärts (</w:t>
+      </w:r>
+      <w:proofErr w:type="spellStart"/>
+      <w:r>
+        <w:t>row</w:t>
+      </w:r>
+      <w:proofErr w:type="spellEnd"/>
+      <w:r>
+        <w:t xml:space="preserve">-reverse) und beginnend am Ende (flex-end) platziert werden. Das darin befindliche Label wird mit </w:t>
+      </w:r>
+      <w:proofErr w:type="spellStart"/>
+      <w:r>
+        <w:t>width</w:t>
+      </w:r>
+      <w:proofErr w:type="spellEnd"/>
+      <w:r>
+        <w:t xml:space="preserve">: </w:t>
+      </w:r>
+      <w:proofErr w:type="spellStart"/>
+      <w:r>
+        <w:t>auto</w:t>
+      </w:r>
+      <w:proofErr w:type="spellEnd"/>
+      <w:r>
+        <w:t xml:space="preserve"> auf </w:t>
+      </w:r>
+      <w:proofErr w:type="gramStart"/>
+      <w:r>
+        <w:t>die selbe</w:t>
+      </w:r>
+      <w:proofErr w:type="gramEnd"/>
+      <w:r>
+        <w:t xml:space="preserve"> Höhe wie die </w:t>
+      </w:r>
+      <w:proofErr w:type="spellStart"/>
+      <w:r>
+        <w:t>checkbox</w:t>
+      </w:r>
+      <w:proofErr w:type="spellEnd"/>
+      <w:r>
+        <w:t xml:space="preserve"> gesetzt.</w:t>
+      </w:r>
+    </w:p>
+    <w:p>
+      <w:r>
+        <w:t>Button-wrapper:</w:t>
+      </w:r>
+      <w:r>
+        <w:br/>
+        <w:t xml:space="preserve">Mit </w:t>
+      </w:r>
+      <w:proofErr w:type="spellStart"/>
+      <w:r>
+        <w:t>align</w:t>
+      </w:r>
+      <w:proofErr w:type="spellEnd"/>
+      <w:r>
+        <w:t xml:space="preserve">-items: </w:t>
+      </w:r>
+      <w:proofErr w:type="spellStart"/>
+      <w:r>
+        <w:t>center</w:t>
+      </w:r>
+      <w:proofErr w:type="spellEnd"/>
+      <w:r>
+        <w:t xml:space="preserve"> wird der</w:t>
+      </w:r>
+      <w:r>
+        <w:t xml:space="preserve"> Button vertikal mittig platziert.</w:t>
+      </w:r>
+    </w:p>
+    <w:p>
+      <w:r>
+        <w:t>Button:</w:t>
+      </w:r>
+      <w:r>
+        <w:br/>
+        <w:t>Breite wird auf 100% gesetzt und die Höhe auf 40px. Die Border wird entfernt und die Schrift wird auf 1em und fett gesetzt. Hinzu kommt eine Transition von 0.3s, die dann einen Sinn bekommt, wenn wir uns die Hover-Eigenschaft genauer anschauen.</w:t>
+      </w:r>
+      <w:r>
+        <w:br/>
+      </w:r>
+      <w:proofErr w:type="gramStart"/>
+      <w:r>
+        <w:t>Hier</w:t>
+      </w:r>
+      <w:proofErr w:type="gramEnd"/>
+      <w:r>
+        <w:t xml:space="preserve"> wird die background-color auf Grau gesetzt. Durch die Transition dauert diese Veränderung nun 0.3. Außerdem wird der Cursor zum Pointer verändert.</w:t>
       </w:r>
     </w:p>
     <w:sectPr>
